--- a/Đề cương.docx
+++ b/Đề cương.docx
@@ -31,8 +31,9 @@
         <w:pStyle w:val="Default"/>
         <w:numPr>
           <w:ilvl w:val="0"/>
-          <w:numId w:val="1"/>
+          <w:numId w:val="4"/>
         </w:numPr>
+        <w:ind w:left="360"/>
         <w:jc w:val="both"/>
         <w:rPr>
           <w:rFonts w:asciiTheme="minorHAnsi" w:hAnsiTheme="minorHAnsi" w:cstheme="minorBidi"/>
@@ -185,14 +186,124 @@
         <w:rPr>
           <w:noProof/>
         </w:rPr>
+        <mc:AlternateContent>
+          <mc:Choice Requires="wps">
+            <w:drawing>
+              <wp:anchor distT="0" distB="0" distL="114300" distR="114300" simplePos="0" relativeHeight="251660288" behindDoc="0" locked="0" layoutInCell="1" allowOverlap="1" wp14:anchorId="6A76FCD5" wp14:editId="71CE643F">
+                <wp:simplePos x="0" y="0"/>
+                <wp:positionH relativeFrom="column">
+                  <wp:posOffset>1570355</wp:posOffset>
+                </wp:positionH>
+                <wp:positionV relativeFrom="paragraph">
+                  <wp:posOffset>3026410</wp:posOffset>
+                </wp:positionV>
+                <wp:extent cx="1841500" cy="635"/>
+                <wp:effectExtent l="0" t="0" r="0" b="0"/>
+                <wp:wrapNone/>
+                <wp:docPr id="5" name="Text Box 5"/>
+                <wp:cNvGraphicFramePr/>
+                <a:graphic xmlns:a="http://schemas.openxmlformats.org/drawingml/2006/main">
+                  <a:graphicData uri="http://schemas.microsoft.com/office/word/2010/wordprocessingShape">
+                    <wps:wsp>
+                      <wps:cNvSpPr txBox="1"/>
+                      <wps:spPr>
+                        <a:xfrm>
+                          <a:off x="0" y="0"/>
+                          <a:ext cx="1841500" cy="635"/>
+                        </a:xfrm>
+                        <a:prstGeom prst="rect">
+                          <a:avLst/>
+                        </a:prstGeom>
+                        <a:solidFill>
+                          <a:prstClr val="white"/>
+                        </a:solidFill>
+                        <a:ln>
+                          <a:noFill/>
+                        </a:ln>
+                        <a:effectLst/>
+                      </wps:spPr>
+                      <wps:txbx>
+                        <w:txbxContent>
+                          <w:p>
+                            <w:pPr>
+                              <w:pStyle w:val="Caption"/>
+                              <w:rPr>
+                                <w:noProof/>
+                              </w:rPr>
+                            </w:pPr>
+                            <w:r>
+                              <w:t xml:space="preserve">Hình </w:t>
+                            </w:r>
+                            <w:fldSimple w:instr=" SEQ Hình \* ARABIC ">
+                              <w:r>
+                                <w:rPr>
+                                  <w:noProof/>
+                                </w:rPr>
+                                <w:t>1</w:t>
+                              </w:r>
+                            </w:fldSimple>
+                          </w:p>
+                        </w:txbxContent>
+                      </wps:txbx>
+                      <wps:bodyPr rot="0" spcFirstLastPara="0" vertOverflow="overflow" horzOverflow="overflow" vert="horz" wrap="square" lIns="0" tIns="0" rIns="0" bIns="0" numCol="1" spcCol="0" rtlCol="0" fromWordArt="0" anchor="t" anchorCtr="0" forceAA="0" compatLnSpc="1">
+                        <a:prstTxWarp prst="textNoShape">
+                          <a:avLst/>
+                        </a:prstTxWarp>
+                        <a:spAutoFit/>
+                      </wps:bodyPr>
+                    </wps:wsp>
+                  </a:graphicData>
+                </a:graphic>
+              </wp:anchor>
+            </w:drawing>
+          </mc:Choice>
+          <mc:Fallback>
+            <w:pict>
+              <v:shapetype id="_x0000_t202" coordsize="21600,21600" o:spt="202" path="m,l,21600r21600,l21600,xe">
+                <v:stroke joinstyle="miter"/>
+                <v:path gradientshapeok="t" o:connecttype="rect"/>
+              </v:shapetype>
+              <v:shape id="Text Box 5" o:spid="_x0000_s1026" type="#_x0000_t202" style="position:absolute;left:0;text-align:left;margin-left:123.65pt;margin-top:238.3pt;width:145pt;height:.05pt;z-index:251660288;visibility:visible;mso-wrap-style:square;mso-wrap-distance-left:9pt;mso-wrap-distance-top:0;mso-wrap-distance-right:9pt;mso-wrap-distance-bottom:0;mso-position-horizontal:absolute;mso-position-horizontal-relative:text;mso-position-vertical:absolute;mso-position-vertical-relative:text;v-text-anchor:top" o:gfxdata="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" stroked="f">
+                <v:textbox style="mso-fit-shape-to-text:t" inset="0,0,0,0">
+                  <w:txbxContent>
+                    <w:p>
+                      <w:pPr>
+                        <w:pStyle w:val="Caption"/>
+                        <w:rPr>
+                          <w:noProof/>
+                        </w:rPr>
+                      </w:pPr>
+                      <w:r>
+                        <w:t xml:space="preserve">Hình </w:t>
+                      </w:r>
+                      <w:fldSimple w:instr=" SEQ Hình \* ARABIC ">
+                        <w:r>
+                          <w:rPr>
+                            <w:noProof/>
+                          </w:rPr>
+                          <w:t>1</w:t>
+                        </w:r>
+                      </w:fldSimple>
+                    </w:p>
+                  </w:txbxContent>
+                </v:textbox>
+              </v:shape>
+            </w:pict>
+          </mc:Fallback>
+        </mc:AlternateContent>
+      </w:r>
+      <w:r>
+        <w:rPr>
+          <w:noProof/>
+        </w:rPr>
         <w:drawing>
           <wp:anchor distT="0" distB="0" distL="114300" distR="114300" simplePos="0" relativeHeight="251658240" behindDoc="0" locked="0" layoutInCell="1" allowOverlap="1" wp14:anchorId="123AF65D" wp14:editId="7B0A16B0">
             <wp:simplePos x="0" y="0"/>
             <wp:positionH relativeFrom="column">
-              <wp:posOffset>1570355</wp:posOffset>
+              <wp:posOffset>1572260</wp:posOffset>
             </wp:positionH>
             <wp:positionV relativeFrom="paragraph">
-              <wp:posOffset>855980</wp:posOffset>
+              <wp:posOffset>858520</wp:posOffset>
             </wp:positionV>
             <wp:extent cx="1841500" cy="2113280"/>
             <wp:effectExtent l="0" t="0" r="6350" b="1270"/>
@@ -250,31 +361,42 @@
       <w:r>
         <w:t>ức độ cải tiến sẽ được so sánh với các thuật toán [1][2]</w:t>
       </w:r>
-    </w:p>
-    <w:p>
-      <w:pPr>
-        <w:jc w:val="both"/>
-      </w:pPr>
-      <w:r>
-        <w:t>2. Bài toán map matching</w:t>
-      </w:r>
-    </w:p>
-    <w:p>
-      <w:pPr>
-        <w:jc w:val="both"/>
-      </w:pPr>
-      <w:r>
+      <w:r>
+        <w:t>.</w:t>
+      </w:r>
+    </w:p>
+    <w:p>
+      <w:pPr>
+        <w:pStyle w:val="ListParagraph"/>
+        <w:numPr>
+          <w:ilvl w:val="0"/>
+          <w:numId w:val="3"/>
+        </w:numPr>
+        <w:ind w:left="360"/>
+        <w:jc w:val="both"/>
+      </w:pPr>
+      <w:r>
+        <w:t>Bài toán map matching</w:t>
+      </w:r>
+    </w:p>
+    <w:p>
+      <w:pPr>
+        <w:jc w:val="both"/>
+      </w:pPr>
+    </w:p>
+    <w:p>
+      <w:pPr>
+        <w:jc w:val="both"/>
+      </w:pPr>
+      <w:r>
+        <w:lastRenderedPageBreak/>
         <w:t xml:space="preserve">Bài toán map matching được mình họa ở hình số 1. Có 3 vị trí </w:t>
       </w:r>
       <w:r>
         <w:t>GPS</w:t>
       </w:r>
       <w:r>
-        <w:t xml:space="preserve"> là 3 chấm đen trong hình. Vấn đề là tìm ra đoạn đường mà xe đã đi. Rõ ràng thuật toán đơn giản nhất là match mỗi điểm lên đoạn đường </w:t>
-      </w:r>
-      <w:r>
-        <w:lastRenderedPageBreak/>
-        <w:t xml:space="preserve">gần nhất. Tuy nhiên, </w:t>
+        <w:t xml:space="preserve"> là 3 chấm đen trong hình. Vấn đề là tìm ra đoạn đường mà xe đã đi. Rõ ràng thuật toán đơn giản nhất là match mỗi điểm lên đoạn đường gần nhất. Tuy nhiên, </w:t>
       </w:r>
       <w:r>
         <w:t>n</w:t>
@@ -335,11 +457,14 @@
     </w:p>
     <w:p>
       <w:pPr>
-        <w:jc w:val="both"/>
-      </w:pPr>
-      <w:r>
-        <w:t xml:space="preserve">2.1 </w:t>
-      </w:r>
+        <w:pStyle w:val="ListParagraph"/>
+        <w:numPr>
+          <w:ilvl w:val="1"/>
+          <w:numId w:val="3"/>
+        </w:numPr>
+        <w:ind w:left="540" w:hanging="540"/>
+        <w:jc w:val="both"/>
+      </w:pPr>
       <w:r>
         <w:t>Định nghĩa bài toán</w:t>
       </w:r>
@@ -712,23 +837,180 @@
     </w:p>
     <w:p>
       <w:pPr>
-        <w:jc w:val="both"/>
-      </w:pPr>
-      <w:r>
-        <w:t>2.2 Các trường hợp cần phải giải quyết</w:t>
-      </w:r>
-    </w:p>
-    <w:p>
-      <w:pPr>
-        <w:jc w:val="both"/>
+        <w:pStyle w:val="ListParagraph"/>
+        <w:numPr>
+          <w:ilvl w:val="1"/>
+          <w:numId w:val="3"/>
+        </w:numPr>
+        <w:ind w:left="540" w:hanging="540"/>
+        <w:jc w:val="both"/>
+      </w:pPr>
+      <w:r>
+        <w:t>Các nghiên cứu liên quan</w:t>
+      </w:r>
+    </w:p>
+    <w:p>
+      <w:pPr>
+        <w:jc w:val="both"/>
+      </w:pPr>
+      <w:r>
+        <w:t xml:space="preserve">Các nghiên cứu trước đây về map matching, từ point-by-point, đoạn đường gần nhất, đều thất bại. Các nhà nghiên cứu đã phát triển thành phương pháp match nhiều điểm một lần match. Trong số đó là khởi tạo một đường cong từ các điểm GPS và xem xét khả năng phù hợp về mặt hình học với các con đường gần đó. Ứng cử như nghiên cứu của White et al. [8] giới thiệu bốn thuật toán, đầu tiên là đơn giản, mô </w:t>
+      </w:r>
+      <w:r>
+        <w:lastRenderedPageBreak/>
+        <w:t>hình match đoạn đường gần nhất. Nghiên cứu tiếp theo là bổ sung thông tin về hướng, so sánh gọc tạo thành bởi hướng di chuyển và đoạn đường nghi vấn. Thuật toán thứ ba cải tiến thuật toán thứ hai về điều kiện liên kết, thuật toán thứ tư liên quan đến match đường cong. Họ bất ngờ khi phát hiện ra rằng thuật toán phức tạp nhất, thuật toán thứ tư, vượt trội hơn với thuật toán thứ hai khi kiểm tra trên dữ liệu lái xe tổng cộng 17 km. Một cách tiếp cận hình học khác xuất phát từ Greenfeld [9], với thuật toán xây dựng một tuyến đường hợp lý có thứ tự. Thuật toán này áp dụng cách giải theo thể loại trọng số, ở đây họ dùng khoảng cách và hướng di chuyển. Thuật toán này chứng tỏ sự hiệu quả, mặc dù dữ liệu GPS được thu thập trong khi bật tính năng Selective Availability, sinh ra rất nhiều vị trí nhiễu. Kim và Kim [12] tìm cách tính toán có bao nhiêu điểm GPS thuộc bât kỳ một đoạn đường cho trước, xem xét khoản cách đến đó, hình dáng của đoạn đường, và tính liên tục của tuyến đường. Các tính này được dùng trong mô hình tính toán matching mờ với các tham số được học đến mức tối ưu. Một trong các phương pháp hình học phức tạp nhất là Brakatsoulas et al. [11]. Thuật toán của họ dùng các biến số khoảng cách Fréchet để khớp đường cong của chuỗi GPS với các tuyến đường nghi vấn. Họ đã kiểm chứng thuật toán trong 45 tuyến đường ở Athens, Hy Lạp. Alt et al. [10] đề ra phương pháp tổng quát cho match đường cong Frechet.</w:t>
+      </w:r>
+    </w:p>
+    <w:p>
+      <w:pPr>
+        <w:jc w:val="both"/>
+      </w:pPr>
+      <w:r>
+        <w:t>Một vấn đề tìm tàng của phương pháp hình học đó là cảm nhận của người làm đối với điểm nhiễu và tỉ lệ lấy mẫu. Rõ ràng, việc kết nối các điểm trong tập các điểm nhiễu có tỉ lệ lấy mẫu thưa sẽ không hiệu quả, đặc biệt là thông tin về hướng. Mô hình Markov ẩn (HMM) giải quyết vấn đề này bằng một mô hình các tuyến đường liên thông cụ thể và cân nhắc các tuyến đường khác nhau đồng thời. Một trong những ứng dụng của HMM trong việc matching đó là ứng dụng của Lamb và Thiebaux [15], họ kết hợp Kalman và HMM. Khá nhiều bộ lọc Kalman theo dõi phương tiện theo nhiều tuyến đường khác nhau, và HMM chọn lựa trong số đó. Hummel [13] và Krumm et al.[14]  sử dụng HMM để cân bằng nhiễu và khả năng tuyến đường.</w:t>
+      </w:r>
+    </w:p>
+    <w:p>
+      <w:pPr>
+        <w:pStyle w:val="ListParagraph"/>
+        <w:numPr>
+          <w:ilvl w:val="1"/>
+          <w:numId w:val="3"/>
+        </w:numPr>
+        <w:ind w:left="540" w:hanging="540"/>
+        <w:jc w:val="both"/>
+      </w:pPr>
+      <w:r>
+        <w:t>Các trường hợp cần phải giải quyết</w:t>
+      </w:r>
+    </w:p>
+    <w:p>
+      <w:pPr>
+        <w:jc w:val="both"/>
+      </w:pPr>
+      <w:r>
+        <w:t xml:space="preserve">Ta quy ước vòng tròn đỏ là vị trí GPS lấy được từ thiết bị. Đường màu đen là segment trong phạm vi 50m tính từ tâm là vị trí GPS đang xét. </w:t>
+      </w:r>
+    </w:p>
+    <w:p>
+      <w:pPr>
+        <w:jc w:val="both"/>
+      </w:pPr>
+      <w:r>
+        <w:t xml:space="preserve">Trường hợp 1: </w:t>
+      </w:r>
+      <w:r>
+        <w:t xml:space="preserve">Hình </w:t>
+      </w:r>
+      <w:r>
+        <w:t>2</w:t>
+      </w:r>
+      <w:r>
+        <w:t xml:space="preserve"> là trường hợp đơn giản nhất. Tại đây, ta chỉ xét cho một segment duy nhất là segment a. Dễ dàng ta thấy được điểm GPS đang xét thuộc segment a.</w:t>
+      </w:r>
+    </w:p>
+    <w:p>
+      <w:pPr>
+        <w:keepNext/>
+        <w:jc w:val="center"/>
       </w:pPr>
       <w:r>
         <w:rPr>
           <w:noProof/>
         </w:rPr>
-        <w:lastRenderedPageBreak/>
+        <mc:AlternateContent>
+          <mc:Choice Requires="wps">
+            <w:drawing>
+              <wp:anchor distT="0" distB="0" distL="114300" distR="114300" simplePos="0" relativeHeight="251661312" behindDoc="0" locked="0" layoutInCell="1" allowOverlap="1">
+                <wp:simplePos x="0" y="0"/>
+                <wp:positionH relativeFrom="column">
+                  <wp:posOffset>3715334</wp:posOffset>
+                </wp:positionH>
+                <wp:positionV relativeFrom="paragraph">
+                  <wp:posOffset>87325</wp:posOffset>
+                </wp:positionV>
+                <wp:extent cx="321869" cy="263348"/>
+                <wp:effectExtent l="0" t="0" r="2540" b="3810"/>
+                <wp:wrapNone/>
+                <wp:docPr id="6" name="Text Box 6"/>
+                <wp:cNvGraphicFramePr/>
+                <a:graphic xmlns:a="http://schemas.openxmlformats.org/drawingml/2006/main">
+                  <a:graphicData uri="http://schemas.microsoft.com/office/word/2010/wordprocessingShape">
+                    <wps:wsp>
+                      <wps:cNvSpPr txBox="1"/>
+                      <wps:spPr>
+                        <a:xfrm>
+                          <a:off x="0" y="0"/>
+                          <a:ext cx="321869" cy="263348"/>
+                        </a:xfrm>
+                        <a:prstGeom prst="rect">
+                          <a:avLst/>
+                        </a:prstGeom>
+                        <a:solidFill>
+                          <a:schemeClr val="lt1"/>
+                        </a:solidFill>
+                        <a:ln w="6350">
+                          <a:noFill/>
+                        </a:ln>
+                        <a:effectLst/>
+                      </wps:spPr>
+                      <wps:style>
+                        <a:lnRef idx="0">
+                          <a:schemeClr val="accent1"/>
+                        </a:lnRef>
+                        <a:fillRef idx="0">
+                          <a:schemeClr val="accent1"/>
+                        </a:fillRef>
+                        <a:effectRef idx="0">
+                          <a:schemeClr val="accent1"/>
+                        </a:effectRef>
+                        <a:fontRef idx="minor">
+                          <a:schemeClr val="dk1"/>
+                        </a:fontRef>
+                      </wps:style>
+                      <wps:txbx>
+                        <w:txbxContent>
+                          <w:p>
+                            <w:r>
+                              <w:t>a</w:t>
+                            </w:r>
+                          </w:p>
+                        </w:txbxContent>
+                      </wps:txbx>
+                      <wps:bodyPr rot="0" spcFirstLastPara="0" vertOverflow="overflow" horzOverflow="overflow" vert="horz" wrap="square" lIns="91440" tIns="45720" rIns="91440" bIns="45720" numCol="1" spcCol="0" rtlCol="0" fromWordArt="0" anchor="t" anchorCtr="0" forceAA="0" compatLnSpc="1">
+                        <a:prstTxWarp prst="textNoShape">
+                          <a:avLst/>
+                        </a:prstTxWarp>
+                        <a:noAutofit/>
+                      </wps:bodyPr>
+                    </wps:wsp>
+                  </a:graphicData>
+                </a:graphic>
+              </wp:anchor>
+            </w:drawing>
+          </mc:Choice>
+          <mc:Fallback>
+            <w:pict>
+              <v:shape id="Text Box 6" o:spid="_x0000_s1027" type="#_x0000_t202" style="position:absolute;left:0;text-align:left;margin-left:292.55pt;margin-top:6.9pt;width:25.35pt;height:20.75pt;z-index:251661312;visibility:visible;mso-wrap-style:square;mso-wrap-distance-left:9pt;mso-wrap-distance-top:0;mso-wrap-distance-right:9pt;mso-wrap-distance-bottom:0;mso-position-horizontal:absolute;mso-position-horizontal-relative:text;mso-position-vertical:absolute;mso-position-vertical-relative:text;v-text-anchor:top" o:gfxdata="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" fillcolor="white [3201]" stroked="f" strokeweight=".5pt">
+                <v:textbox>
+                  <w:txbxContent>
+                    <w:p>
+                      <w:r>
+                        <w:t>a</w:t>
+                      </w:r>
+                    </w:p>
+                  </w:txbxContent>
+                </v:textbox>
+              </v:shape>
+            </w:pict>
+          </mc:Fallback>
+        </mc:AlternateContent>
+      </w:r>
+      <w:r>
+        <w:rPr>
+          <w:noProof/>
+        </w:rPr>
         <w:drawing>
-          <wp:inline distT="0" distB="0" distL="0" distR="0">
+          <wp:inline distT="0" distB="0" distL="0" distR="0" wp14:anchorId="21D887AB" wp14:editId="0AD96292">
             <wp:extent cx="3321050" cy="1323975"/>
             <wp:effectExtent l="0" t="0" r="0" b="9525"/>
             <wp:docPr id="3" name="Picture 3"/>
@@ -779,17 +1061,159 @@
     </w:p>
     <w:p>
       <w:pPr>
-        <w:jc w:val="both"/>
+        <w:pStyle w:val="Caption"/>
+        <w:jc w:val="center"/>
+      </w:pPr>
+      <w:r>
+        <w:t xml:space="preserve">Hình </w:t>
+      </w:r>
+      <w:fldSimple w:instr=" SEQ Hình \* ARABIC ">
+        <w:r>
+          <w:rPr>
+            <w:noProof/>
+          </w:rPr>
+          <w:t>2</w:t>
+        </w:r>
+      </w:fldSimple>
+    </w:p>
+    <w:p>
+      <w:pPr>
+        <w:jc w:val="both"/>
+      </w:pPr>
+      <w:r>
+        <w:lastRenderedPageBreak/>
+        <w:t xml:space="preserve">Trường hợp 2: </w:t>
+      </w:r>
+      <w:r>
+        <w:t xml:space="preserve">Ta xét tiếp trường hợp phức tạp hơn tại hình 3. </w:t>
+      </w:r>
+      <w:r>
+        <w:t>Ta có một quỹ đạo GPS t</w:t>
+      </w:r>
+      <w:r>
+        <w:rPr>
+          <w:vertAlign w:val="subscript"/>
+        </w:rPr>
+        <w:t>i</w:t>
+      </w:r>
+      <w:r>
+        <w:t xml:space="preserve"> (</w:t>
+      </w:r>
+      <m:oMath>
+        <m:r>
+          <w:rPr>
+            <w:rFonts w:ascii="Cambria Math" w:hAnsi="Cambria Math"/>
+          </w:rPr>
+          <m:t>1≤</m:t>
+        </m:r>
+        <m:r>
+          <w:rPr>
+            <w:rFonts w:ascii="Cambria Math" w:hAnsi="Cambria Math"/>
+          </w:rPr>
+          <m:t>i</m:t>
+        </m:r>
+        <m:r>
+          <w:rPr>
+            <w:rFonts w:ascii="Cambria Math" w:hAnsi="Cambria Math"/>
+          </w:rPr>
+          <m:t>≤</m:t>
+        </m:r>
+        <m:r>
+          <w:rPr>
+            <w:rFonts w:ascii="Cambria Math" w:hAnsi="Cambria Math"/>
+          </w:rPr>
+          <m:t>4</m:t>
+        </m:r>
+      </m:oMath>
+      <w:r>
+        <w:t>). Từ t</w:t>
+      </w:r>
+      <w:r>
+        <w:rPr>
+          <w:vertAlign w:val="subscript"/>
+        </w:rPr>
+        <w:t xml:space="preserve">1 </w:t>
+      </w:r>
+      <w:r>
+        <w:t>đến t</w:t>
+      </w:r>
+      <w:r>
+        <w:rPr>
+          <w:vertAlign w:val="subscript"/>
+        </w:rPr>
+        <w:t>2</w:t>
+      </w:r>
+      <w:r>
+        <w:t>, ta dễ dàng xác định segment mà chúng thuộc về (trường hợp 1). Tại t</w:t>
+      </w:r>
+      <w:r>
+        <w:rPr>
+          <w:vertAlign w:val="subscript"/>
+        </w:rPr>
+        <w:t>3</w:t>
+      </w:r>
+      <w:r>
+        <w:t>,</w:t>
+      </w:r>
+      <w:r>
+        <w:rPr>
+          <w:vertAlign w:val="subscript"/>
+        </w:rPr>
+        <w:t xml:space="preserve"> </w:t>
+      </w:r>
+      <w:r>
+        <w:t xml:space="preserve">ta xét thấy có 4 segment </w:t>
+      </w:r>
+      <w:r>
+        <w:t xml:space="preserve">ứng tuyển </w:t>
+      </w:r>
+      <w:r>
+        <w:t>nằm trong phạm vi bán kính 50m, đó là segment a, b, c, d.</w:t>
+      </w:r>
+      <w:r>
+        <w:t xml:space="preserve"> Ta phải xác định t</w:t>
+      </w:r>
+      <w:r>
+        <w:rPr>
+          <w:vertAlign w:val="subscript"/>
+        </w:rPr>
+        <w:t xml:space="preserve">3 </w:t>
+      </w:r>
+      <w:r>
+        <w:t>thuộc segment nào trong số các segment ứng tuyển.</w:t>
+      </w:r>
+      <w:r>
+        <w:t xml:space="preserve"> Tương tự như vậy, t</w:t>
+      </w:r>
+      <w:r>
+        <w:rPr>
+          <w:vertAlign w:val="subscript"/>
+        </w:rPr>
+        <w:t xml:space="preserve">4 </w:t>
+      </w:r>
+      <w:r>
+        <w:t xml:space="preserve"> cũng có 4 segment ứng tuyển. Theo logic thông thường, ta quan sát thấy rằng xe có thể đi từ segment b đến ngã tư, sau đó rẽ trái đến segment a. Hoặc cũng có khả năng, xe đi từ segment b đến ngã tư, rồi đi thẳng đến segment c.</w:t>
+      </w:r>
+    </w:p>
+    <w:p>
+      <w:pPr>
+        <w:jc w:val="both"/>
+      </w:pPr>
+    </w:p>
+    <w:p>
+      <w:pPr>
+        <w:keepNext/>
+        <w:jc w:val="center"/>
       </w:pPr>
       <w:r>
         <w:rPr>
           <w:noProof/>
         </w:rPr>
         <w:drawing>
-          <wp:inline distT="0" distB="0" distL="0" distR="0">
-            <wp:extent cx="3021330" cy="2231390"/>
-            <wp:effectExtent l="0" t="0" r="7620" b="0"/>
-            <wp:docPr id="4" name="Picture 4"/>
+          <wp:inline distT="0" distB="0" distL="0" distR="0" wp14:anchorId="77BB725D" wp14:editId="6D1F52CB">
+            <wp:extent cx="2778333" cy="1887322"/>
+            <wp:effectExtent l="0" t="0" r="3175" b="0"/>
+            <wp:docPr id="16" name="Picture 16"/>
             <wp:cNvGraphicFramePr>
               <a:graphicFrameLocks xmlns:a="http://schemas.openxmlformats.org/drawingml/2006/main" noChangeAspect="1"/>
             </wp:cNvGraphicFramePr>
@@ -797,7 +1221,7 @@
               <a:graphicData uri="http://schemas.openxmlformats.org/drawingml/2006/picture">
                 <pic:pic xmlns:pic="http://schemas.openxmlformats.org/drawingml/2006/picture">
                   <pic:nvPicPr>
-                    <pic:cNvPr id="0" name="Picture 2"/>
+                    <pic:cNvPr id="0" name="Picture 1"/>
                     <pic:cNvPicPr>
                       <a:picLocks noChangeAspect="1" noChangeArrowheads="1"/>
                     </pic:cNvPicPr>
@@ -818,7 +1242,7 @@
                   <pic:spPr bwMode="auto">
                     <a:xfrm>
                       <a:off x="0" y="0"/>
-                      <a:ext cx="3021330" cy="2231390"/>
+                      <a:ext cx="2778480" cy="1887422"/>
                     </a:xfrm>
                     <a:prstGeom prst="rect">
                       <a:avLst/>
@@ -834,21 +1258,244 @@
           </wp:inline>
         </w:drawing>
       </w:r>
-      <w:bookmarkStart w:id="0" w:name="_GoBack"/>
-      <w:bookmarkEnd w:id="0"/>
-    </w:p>
-    <w:p>
-      <w:pPr>
-        <w:jc w:val="both"/>
-      </w:pPr>
-      <w:r>
-        <w:t>2.</w:t>
-      </w:r>
-      <w:r>
-        <w:t>3</w:t>
-      </w:r>
-      <w:r>
-        <w:t xml:space="preserve"> Áp dụng mô hình Markov ẩn vào bài toán map-matching</w:t>
+      <w:r>
+        <w:rPr>
+          <w:noProof/>
+        </w:rPr>
+        <mc:AlternateContent>
+          <mc:Choice Requires="wps">
+            <w:drawing>
+              <wp:anchor distT="0" distB="0" distL="114300" distR="114300" simplePos="0" relativeHeight="251676672" behindDoc="0" locked="0" layoutInCell="1" allowOverlap="1" wp14:anchorId="20D88027" wp14:editId="2CB92772">
+                <wp:simplePos x="0" y="0"/>
+                <wp:positionH relativeFrom="column">
+                  <wp:posOffset>3194685</wp:posOffset>
+                </wp:positionH>
+                <wp:positionV relativeFrom="paragraph">
+                  <wp:posOffset>1887220</wp:posOffset>
+                </wp:positionV>
+                <wp:extent cx="306705" cy="343535"/>
+                <wp:effectExtent l="0" t="0" r="0" b="0"/>
+                <wp:wrapNone/>
+                <wp:docPr id="15" name="Text Box 15"/>
+                <wp:cNvGraphicFramePr/>
+                <a:graphic xmlns:a="http://schemas.openxmlformats.org/drawingml/2006/main">
+                  <a:graphicData uri="http://schemas.microsoft.com/office/word/2010/wordprocessingShape">
+                    <wps:wsp>
+                      <wps:cNvSpPr txBox="1"/>
+                      <wps:spPr>
+                        <a:xfrm>
+                          <a:off x="0" y="0"/>
+                          <a:ext cx="306705" cy="343535"/>
+                        </a:xfrm>
+                        <a:prstGeom prst="rect">
+                          <a:avLst/>
+                        </a:prstGeom>
+                        <a:solidFill>
+                          <a:schemeClr val="lt1"/>
+                        </a:solidFill>
+                        <a:ln w="6350">
+                          <a:noFill/>
+                        </a:ln>
+                        <a:effectLst/>
+                      </wps:spPr>
+                      <wps:style>
+                        <a:lnRef idx="0">
+                          <a:schemeClr val="accent1"/>
+                        </a:lnRef>
+                        <a:fillRef idx="0">
+                          <a:schemeClr val="accent1"/>
+                        </a:fillRef>
+                        <a:effectRef idx="0">
+                          <a:schemeClr val="accent1"/>
+                        </a:effectRef>
+                        <a:fontRef idx="minor">
+                          <a:schemeClr val="dk1"/>
+                        </a:fontRef>
+                      </wps:style>
+                      <wps:txbx>
+                        <w:txbxContent>
+                          <w:p>
+                            <w:pPr>
+                              <w:rPr>
+                                <w:vertAlign w:val="subscript"/>
+                              </w:rPr>
+                            </w:pPr>
+                            <w:r>
+                              <w:t>d</w:t>
+                            </w:r>
+                          </w:p>
+                          <w:p>
+                            <w:pPr>
+                              <w:rPr>
+                                <w:vertAlign w:val="subscript"/>
+                              </w:rPr>
+                            </w:pPr>
+                          </w:p>
+                        </w:txbxContent>
+                      </wps:txbx>
+                      <wps:bodyPr rot="0" spcFirstLastPara="0" vertOverflow="overflow" horzOverflow="overflow" vert="horz" wrap="square" lIns="91440" tIns="45720" rIns="91440" bIns="45720" numCol="1" spcCol="0" rtlCol="0" fromWordArt="0" anchor="t" anchorCtr="0" forceAA="0" compatLnSpc="1">
+                        <a:prstTxWarp prst="textNoShape">
+                          <a:avLst/>
+                        </a:prstTxWarp>
+                        <a:noAutofit/>
+                      </wps:bodyPr>
+                    </wps:wsp>
+                  </a:graphicData>
+                </a:graphic>
+                <wp14:sizeRelH relativeFrom="margin">
+                  <wp14:pctWidth>0</wp14:pctWidth>
+                </wp14:sizeRelH>
+                <wp14:sizeRelV relativeFrom="margin">
+                  <wp14:pctHeight>0</wp14:pctHeight>
+                </wp14:sizeRelV>
+              </wp:anchor>
+            </w:drawing>
+          </mc:Choice>
+          <mc:Fallback>
+            <w:pict>
+              <v:shape id="Text Box 15" o:spid="_x0000_s1028" type="#_x0000_t202" style="position:absolute;left:0;text-align:left;margin-left:251.55pt;margin-top:148.6pt;width:24.15pt;height:27.05pt;z-index:251676672;visibility:visible;mso-wrap-style:square;mso-width-percent:0;mso-height-percent:0;mso-wrap-distance-left:9pt;mso-wrap-distance-top:0;mso-wrap-distance-right:9pt;mso-wrap-distance-bottom:0;mso-position-horizontal:absolute;mso-position-horizontal-relative:text;mso-position-vertical:absolute;mso-position-vertical-relative:text;mso-width-percent:0;mso-height-percent:0;mso-width-relative:margin;mso-height-relative:margin;v-text-anchor:top" o:gfxdata="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" fillcolor="white [3201]" stroked="f" strokeweight=".5pt">
+                <v:textbox>
+                  <w:txbxContent>
+                    <w:p>
+                      <w:pPr>
+                        <w:rPr>
+                          <w:vertAlign w:val="subscript"/>
+                        </w:rPr>
+                      </w:pPr>
+                      <w:r>
+                        <w:t>d</w:t>
+                      </w:r>
+                    </w:p>
+                    <w:p>
+                      <w:pPr>
+                        <w:rPr>
+                          <w:vertAlign w:val="subscript"/>
+                        </w:rPr>
+                      </w:pPr>
+                    </w:p>
+                  </w:txbxContent>
+                </v:textbox>
+              </v:shape>
+            </w:pict>
+          </mc:Fallback>
+        </mc:AlternateContent>
+      </w:r>
+    </w:p>
+    <w:p>
+      <w:pPr>
+        <w:pStyle w:val="Caption"/>
+        <w:jc w:val="center"/>
+      </w:pPr>
+      <w:r>
+        <w:t xml:space="preserve">Hình </w:t>
+      </w:r>
+      <w:fldSimple w:instr=" SEQ Hình \* ARABIC ">
+        <w:r>
+          <w:rPr>
+            <w:noProof/>
+          </w:rPr>
+          <w:t>3</w:t>
+        </w:r>
+      </w:fldSimple>
+    </w:p>
+    <w:p>
+      <w:r>
+        <w:t>Trường hợp 3: Hình 4 mô tả trường hợp 2 segment song song với nhau, trong khi quỹ đạo thu được nằm giữa 2 segment này.</w:t>
+      </w:r>
+    </w:p>
+    <w:p>
+      <w:pPr>
+        <w:keepNext/>
+        <w:jc w:val="center"/>
+      </w:pPr>
+      <w:r>
+        <w:rPr>
+          <w:noProof/>
+        </w:rPr>
+        <w:drawing>
+          <wp:inline distT="0" distB="0" distL="0" distR="0" wp14:anchorId="69414BA2" wp14:editId="08FF65C3">
+            <wp:extent cx="2425431" cy="1382492"/>
+            <wp:effectExtent l="0" t="0" r="0" b="8255"/>
+            <wp:docPr id="17" name="Picture 17"/>
+            <wp:cNvGraphicFramePr>
+              <a:graphicFrameLocks xmlns:a="http://schemas.openxmlformats.org/drawingml/2006/main" noChangeAspect="1"/>
+            </wp:cNvGraphicFramePr>
+            <a:graphic xmlns:a="http://schemas.openxmlformats.org/drawingml/2006/main">
+              <a:graphicData uri="http://schemas.openxmlformats.org/drawingml/2006/picture">
+                <pic:pic xmlns:pic="http://schemas.openxmlformats.org/drawingml/2006/picture">
+                  <pic:nvPicPr>
+                    <pic:cNvPr id="0" name="Picture 2"/>
+                    <pic:cNvPicPr>
+                      <a:picLocks noChangeAspect="1" noChangeArrowheads="1"/>
+                    </pic:cNvPicPr>
+                  </pic:nvPicPr>
+                  <pic:blipFill>
+                    <a:blip r:embed="rId9">
+                      <a:extLst>
+                        <a:ext uri="{28A0092B-C50C-407E-A947-70E740481C1C}">
+                          <a14:useLocalDpi xmlns:a14="http://schemas.microsoft.com/office/drawing/2010/main" val="0"/>
+                        </a:ext>
+                      </a:extLst>
+                    </a:blip>
+                    <a:srcRect/>
+                    <a:stretch>
+                      <a:fillRect/>
+                    </a:stretch>
+                  </pic:blipFill>
+                  <pic:spPr bwMode="auto">
+                    <a:xfrm>
+                      <a:off x="0" y="0"/>
+                      <a:ext cx="2425556" cy="1382563"/>
+                    </a:xfrm>
+                    <a:prstGeom prst="rect">
+                      <a:avLst/>
+                    </a:prstGeom>
+                    <a:noFill/>
+                    <a:ln>
+                      <a:noFill/>
+                    </a:ln>
+                  </pic:spPr>
+                </pic:pic>
+              </a:graphicData>
+            </a:graphic>
+          </wp:inline>
+        </w:drawing>
+      </w:r>
+    </w:p>
+    <w:p>
+      <w:pPr>
+        <w:pStyle w:val="Caption"/>
+        <w:jc w:val="center"/>
+      </w:pPr>
+      <w:r>
+        <w:t xml:space="preserve">Hình </w:t>
+      </w:r>
+      <w:fldSimple w:instr=" SEQ Hình \* ARABIC ">
+        <w:r>
+          <w:rPr>
+            <w:noProof/>
+          </w:rPr>
+          <w:t>4</w:t>
+        </w:r>
+      </w:fldSimple>
+    </w:p>
+    <w:p>
+      <w:pPr>
+        <w:jc w:val="both"/>
+      </w:pPr>
+    </w:p>
+    <w:p>
+      <w:pPr>
+        <w:pStyle w:val="ListParagraph"/>
+        <w:numPr>
+          <w:ilvl w:val="1"/>
+          <w:numId w:val="3"/>
+        </w:numPr>
+        <w:ind w:left="540" w:hanging="540"/>
+        <w:jc w:val="both"/>
+      </w:pPr>
+      <w:r>
+        <w:t>Áp dụng mô hình Markov ẩn vào bài toán map-matching</w:t>
       </w:r>
     </w:p>
     <w:p>
@@ -873,6 +1520,7 @@
         <w:jc w:val="both"/>
       </w:pPr>
       <w:r>
+        <w:lastRenderedPageBreak/>
         <w:t xml:space="preserve">Với mỗi điểm trên quỹ đạo, </w:t>
       </w:r>
       <w:r>
@@ -890,7 +1538,6 @@
         <w:rPr>
           <w:noProof/>
         </w:rPr>
-        <w:lastRenderedPageBreak/>
         <w:drawing>
           <wp:inline distT="0" distB="0" distL="0" distR="0" wp14:anchorId="04EFD31A" wp14:editId="4578D446">
             <wp:extent cx="5943600" cy="2558415"/>
@@ -907,7 +1554,7 @@
                     <pic:cNvPicPr/>
                   </pic:nvPicPr>
                   <pic:blipFill>
-                    <a:blip r:embed="rId9"/>
+                    <a:blip r:embed="rId10"/>
                     <a:stretch>
                       <a:fillRect/>
                     </a:stretch>
@@ -930,82 +1577,24 @@
     </w:p>
     <w:p>
       <w:pPr>
-        <w:jc w:val="both"/>
-      </w:pPr>
-      <w:r>
-        <w:t>Các nghiên cứu trước đây về map matching, từ point-by-point, đoạn đường gần nhất, đều thất bại. Các nhà nghiên cứu đã phát triển thành phương pháp match nhiều điểm một lần match. Trong số đó là khởi tạo một đường cong từ các điểm GPS và xem xét khả năng phù hợp về mặt hình học với các con đường gần đó. Ứng cử như nghiên cứu của White et al. [</w:t>
-      </w:r>
-      <w:r>
-        <w:t>8</w:t>
-      </w:r>
-      <w:r>
-        <w:t>] giới thiệu bốn thuậ</w:t>
-      </w:r>
-      <w:r>
-        <w:t xml:space="preserve">t toán, đầu tiên là đơn giản, mô hình match đoạn đường gần nhất. Nghiên cứu tiếp theo là bổ sung thông tin về hướng, so sánh gọc tạo thành bởi hướng di chuyển và đoạn đường nghi vấn. Thuật toán thứ ba cải tiến thuật toán thứ hai về điều kiện liên kết, thuật toán thứ tư liên quan đến match đường cong. Họ bất ngờ khi phát hiện ra rằng thuật toán phức tạp nhất, thuật toán thứ tư, vượt trội hơn với thuật toán thứ hai khi kiểm tra trên dữ liệu lái xe tổng cộng 17 km. Một cách tiếp cận hình học </w:t>
-      </w:r>
-      <w:r>
-        <w:t>khác xuất phát từ Greenfeld [</w:t>
-      </w:r>
-      <w:r>
-        <w:t>9</w:t>
-      </w:r>
-      <w:r>
-        <w:t>], với thuật toán xây dựng một tuyến đường hợp lý có thứ tự. Thuật toán này áp dụng cách giải theo thể loại trọng số, ở đây họ dùng khoảng cách và hướng di chuyển. Thuật toán này chứng tỏ sự hiệu quả, mặc dù dữ liệu GPS được thu thập trong khi bật tính năng Selective Availability, sinh ra rất nhiều vị trí nhiễu. Kim và Kim [</w:t>
-      </w:r>
-      <w:r>
-        <w:t>12</w:t>
-      </w:r>
-      <w:r>
-        <w:t>] tìm cách tính toán có bao nhiêu điểm GPS thuộc bât kỳ một đoạn đường cho trước, xem xét khoản cách đến đó, hình dáng của đoạn đường, và tính liên tục của tuyến đường. Các tính này được dùng trong mô hình tính toán matching mờ với các tham số được học đến mức tối ưu. Một trong các phương pháp hình học phức tạp nhất là Brakatsoulas et al. [</w:t>
-      </w:r>
-      <w:r>
-        <w:t>11</w:t>
-      </w:r>
-      <w:r>
-        <w:t>]. Thuật toán của họ dùng các biến số khoảng cách Fréchet để khớp đường cong của chuỗi GPS với các tuyến đường nghi vấn. Họ đã kiểm chứng thuật toán trong 45 tuyến đường ở Athens, Hy Lạp. Alt et al. [</w:t>
-      </w:r>
-      <w:r>
-        <w:t>10</w:t>
-      </w:r>
-      <w:r>
-        <w:t xml:space="preserve">] đề ra </w:t>
-      </w:r>
-      <w:r>
-        <w:t>phương pháp tổng quát cho match đường cong Frechet.</w:t>
-      </w:r>
-    </w:p>
-    <w:p>
-      <w:pPr>
-        <w:jc w:val="both"/>
-      </w:pPr>
-      <w:r>
-        <w:t>Một vấn đề tìm tàng của phương pháp hình học đó là cảm nhận của người làm đối với điểm nhiễu và tỉ lệ lấy mẫu. Rõ ràng, việc kết nối các điểm trong tập các điểm nhiễu có tỉ lệ lấy mẫu thưa sẽ không hiệu quả, đặc biệt là thông tin về hướng. Mô hình Markov ẩn (HMM) giải quyết vấn đề này bằng một mô hình các tuyến đường liên thông cụ thể và cân nhắc các tuyến đường khác nhau đồng thời. Một trong những ứng dụng của HMM trong việc matching đó là ứng dụng của Lamb và Thiebaux [</w:t>
-      </w:r>
-      <w:r>
-        <w:t>15</w:t>
-      </w:r>
-      <w:r>
-        <w:t>], họ kết hợp Kalman và HMM. Khá nhiều bộ lọc Kalman theo dõi phương tiện theo nhiều tuyến đường khác nhau, và HMM chọn lựa trong số đó. Hummel</w:t>
-      </w:r>
-      <w:r>
-        <w:t xml:space="preserve"> </w:t>
-      </w:r>
-      <w:r>
-        <w:t>[</w:t>
-      </w:r>
-      <w:r>
-        <w:t>13</w:t>
-      </w:r>
-      <w:r>
-        <w:t>] và Krumm et al.[1</w:t>
-      </w:r>
-      <w:r>
-        <w:t>4</w:t>
-      </w:r>
-      <w:r>
-        <w:t>]  sử dụng HMM để cân bằng nhiễu và khả năng tuyến đường.</w:t>
-      </w:r>
+        <w:pStyle w:val="ListParagraph"/>
+        <w:numPr>
+          <w:ilvl w:val="0"/>
+          <w:numId w:val="3"/>
+        </w:numPr>
+        <w:ind w:left="360"/>
+        <w:jc w:val="both"/>
+      </w:pPr>
+      <w:r>
+        <w:t>Bài toán nhận dạng lane đường</w:t>
+      </w:r>
+    </w:p>
+    <w:p>
+      <w:pPr>
+        <w:jc w:val="both"/>
+      </w:pPr>
+      <w:bookmarkStart w:id="0" w:name="_GoBack"/>
+      <w:bookmarkEnd w:id="0"/>
     </w:p>
     <w:sectPr>
       <w:pgSz w:w="12240" w:h="15840"/>
@@ -1020,6 +1609,127 @@
 <file path=word/numbering.xml><?xml version="1.0" encoding="utf-8"?>
 <w:numbering xmlns:wpc="http://schemas.microsoft.com/office/word/2010/wordprocessingCanvas" xmlns:mc="http://schemas.openxmlformats.org/markup-compatibility/2006" xmlns:o="urn:schemas-microsoft-com:office:office" xmlns:r="http://schemas.openxmlformats.org/officeDocument/2006/relationships" xmlns:m="http://schemas.openxmlformats.org/officeDocument/2006/math" xmlns:v="urn:schemas-microsoft-com:vml" xmlns:wp14="http://schemas.microsoft.com/office/word/2010/wordprocessingDrawing" xmlns:wp="http://schemas.openxmlformats.org/drawingml/2006/wordprocessingDrawing" xmlns:w10="urn:schemas-microsoft-com:office:word" xmlns:w="http://schemas.openxmlformats.org/wordprocessingml/2006/main" xmlns:w14="http://schemas.microsoft.com/office/word/2010/wordml" xmlns:wpg="http://schemas.microsoft.com/office/word/2010/wordprocessingGroup" xmlns:wpi="http://schemas.microsoft.com/office/word/2010/wordprocessingInk" xmlns:wne="http://schemas.microsoft.com/office/word/2006/wordml" xmlns:wps="http://schemas.microsoft.com/office/word/2010/wordprocessingShape" mc:Ignorable="w14 wp14">
   <w:abstractNum w:abstractNumId="0">
+    <w:nsid w:val="1E874623"/>
+    <w:multiLevelType w:val="multilevel"/>
+    <w:tmpl w:val="537892E0"/>
+    <w:lvl w:ilvl="0">
+      <w:start w:val="2"/>
+      <w:numFmt w:val="decimal"/>
+      <w:lvlText w:val="%1."/>
+      <w:lvlJc w:val="left"/>
+      <w:pPr>
+        <w:ind w:left="720" w:hanging="360"/>
+      </w:pPr>
+      <w:rPr>
+        <w:rFonts w:hint="default"/>
+      </w:rPr>
+    </w:lvl>
+    <w:lvl w:ilvl="1">
+      <w:start w:val="1"/>
+      <w:numFmt w:val="decimal"/>
+      <w:isLgl/>
+      <w:lvlText w:val="%1.%2."/>
+      <w:lvlJc w:val="left"/>
+      <w:pPr>
+        <w:ind w:left="720" w:hanging="360"/>
+      </w:pPr>
+      <w:rPr>
+        <w:rFonts w:hint="default"/>
+      </w:rPr>
+    </w:lvl>
+    <w:lvl w:ilvl="2">
+      <w:start w:val="1"/>
+      <w:numFmt w:val="decimal"/>
+      <w:isLgl/>
+      <w:lvlText w:val="%1.%2.%3."/>
+      <w:lvlJc w:val="left"/>
+      <w:pPr>
+        <w:ind w:left="1080" w:hanging="720"/>
+      </w:pPr>
+      <w:rPr>
+        <w:rFonts w:hint="default"/>
+      </w:rPr>
+    </w:lvl>
+    <w:lvl w:ilvl="3">
+      <w:start w:val="1"/>
+      <w:numFmt w:val="decimal"/>
+      <w:isLgl/>
+      <w:lvlText w:val="%1.%2.%3.%4."/>
+      <w:lvlJc w:val="left"/>
+      <w:pPr>
+        <w:ind w:left="1080" w:hanging="720"/>
+      </w:pPr>
+      <w:rPr>
+        <w:rFonts w:hint="default"/>
+      </w:rPr>
+    </w:lvl>
+    <w:lvl w:ilvl="4">
+      <w:start w:val="1"/>
+      <w:numFmt w:val="decimal"/>
+      <w:isLgl/>
+      <w:lvlText w:val="%1.%2.%3.%4.%5."/>
+      <w:lvlJc w:val="left"/>
+      <w:pPr>
+        <w:ind w:left="1440" w:hanging="1080"/>
+      </w:pPr>
+      <w:rPr>
+        <w:rFonts w:hint="default"/>
+      </w:rPr>
+    </w:lvl>
+    <w:lvl w:ilvl="5">
+      <w:start w:val="1"/>
+      <w:numFmt w:val="decimal"/>
+      <w:isLgl/>
+      <w:lvlText w:val="%1.%2.%3.%4.%5.%6."/>
+      <w:lvlJc w:val="left"/>
+      <w:pPr>
+        <w:ind w:left="1440" w:hanging="1080"/>
+      </w:pPr>
+      <w:rPr>
+        <w:rFonts w:hint="default"/>
+      </w:rPr>
+    </w:lvl>
+    <w:lvl w:ilvl="6">
+      <w:start w:val="1"/>
+      <w:numFmt w:val="decimal"/>
+      <w:isLgl/>
+      <w:lvlText w:val="%1.%2.%3.%4.%5.%6.%7."/>
+      <w:lvlJc w:val="left"/>
+      <w:pPr>
+        <w:ind w:left="1800" w:hanging="1440"/>
+      </w:pPr>
+      <w:rPr>
+        <w:rFonts w:hint="default"/>
+      </w:rPr>
+    </w:lvl>
+    <w:lvl w:ilvl="7">
+      <w:start w:val="1"/>
+      <w:numFmt w:val="decimal"/>
+      <w:isLgl/>
+      <w:lvlText w:val="%1.%2.%3.%4.%5.%6.%7.%8."/>
+      <w:lvlJc w:val="left"/>
+      <w:pPr>
+        <w:ind w:left="1800" w:hanging="1440"/>
+      </w:pPr>
+      <w:rPr>
+        <w:rFonts w:hint="default"/>
+      </w:rPr>
+    </w:lvl>
+    <w:lvl w:ilvl="8">
+      <w:start w:val="1"/>
+      <w:numFmt w:val="decimal"/>
+      <w:isLgl/>
+      <w:lvlText w:val="%1.%2.%3.%4.%5.%6.%7.%8.%9."/>
+      <w:lvlJc w:val="left"/>
+      <w:pPr>
+        <w:ind w:left="2160" w:hanging="1800"/>
+      </w:pPr>
+      <w:rPr>
+        <w:rFonts w:hint="default"/>
+      </w:rPr>
+    </w:lvl>
+  </w:abstractNum>
+  <w:abstractNum w:abstractNumId="1">
     <w:nsid w:val="42696AD4"/>
     <w:multiLevelType w:val="hybridMultilevel"/>
     <w:tmpl w:val="BEF2E30A"/>
@@ -1108,8 +1818,192 @@
       </w:pPr>
     </w:lvl>
   </w:abstractNum>
+  <w:abstractNum w:abstractNumId="2">
+    <w:nsid w:val="45396B65"/>
+    <w:multiLevelType w:val="hybridMultilevel"/>
+    <w:tmpl w:val="9056DC32"/>
+    <w:lvl w:ilvl="0" w:tplc="0409000F">
+      <w:start w:val="1"/>
+      <w:numFmt w:val="decimal"/>
+      <w:lvlText w:val="%1."/>
+      <w:lvlJc w:val="left"/>
+      <w:pPr>
+        <w:ind w:left="720" w:hanging="360"/>
+      </w:pPr>
+    </w:lvl>
+    <w:lvl w:ilvl="1" w:tplc="04090019" w:tentative="1">
+      <w:start w:val="1"/>
+      <w:numFmt w:val="lowerLetter"/>
+      <w:lvlText w:val="%2."/>
+      <w:lvlJc w:val="left"/>
+      <w:pPr>
+        <w:ind w:left="1440" w:hanging="360"/>
+      </w:pPr>
+    </w:lvl>
+    <w:lvl w:ilvl="2" w:tplc="0409001B" w:tentative="1">
+      <w:start w:val="1"/>
+      <w:numFmt w:val="lowerRoman"/>
+      <w:lvlText w:val="%3."/>
+      <w:lvlJc w:val="right"/>
+      <w:pPr>
+        <w:ind w:left="2160" w:hanging="180"/>
+      </w:pPr>
+    </w:lvl>
+    <w:lvl w:ilvl="3" w:tplc="0409000F" w:tentative="1">
+      <w:start w:val="1"/>
+      <w:numFmt w:val="decimal"/>
+      <w:lvlText w:val="%4."/>
+      <w:lvlJc w:val="left"/>
+      <w:pPr>
+        <w:ind w:left="2880" w:hanging="360"/>
+      </w:pPr>
+    </w:lvl>
+    <w:lvl w:ilvl="4" w:tplc="04090019" w:tentative="1">
+      <w:start w:val="1"/>
+      <w:numFmt w:val="lowerLetter"/>
+      <w:lvlText w:val="%5."/>
+      <w:lvlJc w:val="left"/>
+      <w:pPr>
+        <w:ind w:left="3600" w:hanging="360"/>
+      </w:pPr>
+    </w:lvl>
+    <w:lvl w:ilvl="5" w:tplc="0409001B" w:tentative="1">
+      <w:start w:val="1"/>
+      <w:numFmt w:val="lowerRoman"/>
+      <w:lvlText w:val="%6."/>
+      <w:lvlJc w:val="right"/>
+      <w:pPr>
+        <w:ind w:left="4320" w:hanging="180"/>
+      </w:pPr>
+    </w:lvl>
+    <w:lvl w:ilvl="6" w:tplc="0409000F" w:tentative="1">
+      <w:start w:val="1"/>
+      <w:numFmt w:val="decimal"/>
+      <w:lvlText w:val="%7."/>
+      <w:lvlJc w:val="left"/>
+      <w:pPr>
+        <w:ind w:left="5040" w:hanging="360"/>
+      </w:pPr>
+    </w:lvl>
+    <w:lvl w:ilvl="7" w:tplc="04090019" w:tentative="1">
+      <w:start w:val="1"/>
+      <w:numFmt w:val="lowerLetter"/>
+      <w:lvlText w:val="%8."/>
+      <w:lvlJc w:val="left"/>
+      <w:pPr>
+        <w:ind w:left="5760" w:hanging="360"/>
+      </w:pPr>
+    </w:lvl>
+    <w:lvl w:ilvl="8" w:tplc="0409001B" w:tentative="1">
+      <w:start w:val="1"/>
+      <w:numFmt w:val="lowerRoman"/>
+      <w:lvlText w:val="%9."/>
+      <w:lvlJc w:val="right"/>
+      <w:pPr>
+        <w:ind w:left="6480" w:hanging="180"/>
+      </w:pPr>
+    </w:lvl>
+  </w:abstractNum>
+  <w:abstractNum w:abstractNumId="3">
+    <w:nsid w:val="5F453728"/>
+    <w:multiLevelType w:val="hybridMultilevel"/>
+    <w:tmpl w:val="8BDAC9E0"/>
+    <w:lvl w:ilvl="0" w:tplc="0409000F">
+      <w:start w:val="1"/>
+      <w:numFmt w:val="decimal"/>
+      <w:lvlText w:val="%1."/>
+      <w:lvlJc w:val="left"/>
+      <w:pPr>
+        <w:ind w:left="720" w:hanging="360"/>
+      </w:pPr>
+      <w:rPr>
+        <w:rFonts w:hint="default"/>
+      </w:rPr>
+    </w:lvl>
+    <w:lvl w:ilvl="1" w:tplc="04090019" w:tentative="1">
+      <w:start w:val="1"/>
+      <w:numFmt w:val="lowerLetter"/>
+      <w:lvlText w:val="%2."/>
+      <w:lvlJc w:val="left"/>
+      <w:pPr>
+        <w:ind w:left="1440" w:hanging="360"/>
+      </w:pPr>
+    </w:lvl>
+    <w:lvl w:ilvl="2" w:tplc="0409001B" w:tentative="1">
+      <w:start w:val="1"/>
+      <w:numFmt w:val="lowerRoman"/>
+      <w:lvlText w:val="%3."/>
+      <w:lvlJc w:val="right"/>
+      <w:pPr>
+        <w:ind w:left="2160" w:hanging="180"/>
+      </w:pPr>
+    </w:lvl>
+    <w:lvl w:ilvl="3" w:tplc="0409000F" w:tentative="1">
+      <w:start w:val="1"/>
+      <w:numFmt w:val="decimal"/>
+      <w:lvlText w:val="%4."/>
+      <w:lvlJc w:val="left"/>
+      <w:pPr>
+        <w:ind w:left="2880" w:hanging="360"/>
+      </w:pPr>
+    </w:lvl>
+    <w:lvl w:ilvl="4" w:tplc="04090019" w:tentative="1">
+      <w:start w:val="1"/>
+      <w:numFmt w:val="lowerLetter"/>
+      <w:lvlText w:val="%5."/>
+      <w:lvlJc w:val="left"/>
+      <w:pPr>
+        <w:ind w:left="3600" w:hanging="360"/>
+      </w:pPr>
+    </w:lvl>
+    <w:lvl w:ilvl="5" w:tplc="0409001B" w:tentative="1">
+      <w:start w:val="1"/>
+      <w:numFmt w:val="lowerRoman"/>
+      <w:lvlText w:val="%6."/>
+      <w:lvlJc w:val="right"/>
+      <w:pPr>
+        <w:ind w:left="4320" w:hanging="180"/>
+      </w:pPr>
+    </w:lvl>
+    <w:lvl w:ilvl="6" w:tplc="0409000F" w:tentative="1">
+      <w:start w:val="1"/>
+      <w:numFmt w:val="decimal"/>
+      <w:lvlText w:val="%7."/>
+      <w:lvlJc w:val="left"/>
+      <w:pPr>
+        <w:ind w:left="5040" w:hanging="360"/>
+      </w:pPr>
+    </w:lvl>
+    <w:lvl w:ilvl="7" w:tplc="04090019" w:tentative="1">
+      <w:start w:val="1"/>
+      <w:numFmt w:val="lowerLetter"/>
+      <w:lvlText w:val="%8."/>
+      <w:lvlJc w:val="left"/>
+      <w:pPr>
+        <w:ind w:left="5760" w:hanging="360"/>
+      </w:pPr>
+    </w:lvl>
+    <w:lvl w:ilvl="8" w:tplc="0409001B" w:tentative="1">
+      <w:start w:val="1"/>
+      <w:numFmt w:val="lowerRoman"/>
+      <w:lvlText w:val="%9."/>
+      <w:lvlJc w:val="right"/>
+      <w:pPr>
+        <w:ind w:left="6480" w:hanging="180"/>
+      </w:pPr>
+    </w:lvl>
+  </w:abstractNum>
   <w:num w:numId="1">
+    <w:abstractNumId w:val="1"/>
+  </w:num>
+  <w:num w:numId="2">
+    <w:abstractNumId w:val="2"/>
+  </w:num>
+  <w:num w:numId="3">
     <w:abstractNumId w:val="0"/>
+  </w:num>
+  <w:num w:numId="4">
+    <w:abstractNumId w:val="3"/>
   </w:num>
 </w:numbering>
 </file>
@@ -1277,7 +2171,6 @@
   <w:style w:type="character" w:default="1" w:styleId="DefaultParagraphFont">
     <w:name w:val="Default Paragraph Font"/>
     <w:uiPriority w:val="1"/>
-    <w:semiHidden/>
     <w:unhideWhenUsed/>
   </w:style>
   <w:style w:type="table" w:default="1" w:styleId="TableNormal">
@@ -1356,6 +2249,36 @@
     <w:rPr>
       <w:color w:val="808080"/>
     </w:rPr>
+  </w:style>
+  <w:style w:type="paragraph" w:styleId="Caption">
+    <w:name w:val="caption"/>
+    <w:basedOn w:val="Normal"/>
+    <w:next w:val="Normal"/>
+    <w:uiPriority w:val="35"/>
+    <w:unhideWhenUsed/>
+    <w:qFormat/>
+    <w:rsid w:val="00DF7E03"/>
+    <w:pPr>
+      <w:spacing w:line="240" w:lineRule="auto"/>
+    </w:pPr>
+    <w:rPr>
+      <w:b/>
+      <w:bCs/>
+      <w:color w:val="4F81BD" w:themeColor="accent1"/>
+      <w:sz w:val="18"/>
+      <w:szCs w:val="18"/>
+    </w:rPr>
+  </w:style>
+  <w:style w:type="paragraph" w:styleId="ListParagraph">
+    <w:name w:val="List Paragraph"/>
+    <w:basedOn w:val="Normal"/>
+    <w:uiPriority w:val="34"/>
+    <w:qFormat/>
+    <w:rsid w:val="001813A1"/>
+    <w:pPr>
+      <w:ind w:left="720"/>
+      <w:contextualSpacing/>
+    </w:pPr>
   </w:style>
 </w:styles>
 </file>
@@ -1523,7 +2446,6 @@
   <w:style w:type="character" w:default="1" w:styleId="DefaultParagraphFont">
     <w:name w:val="Default Paragraph Font"/>
     <w:uiPriority w:val="1"/>
-    <w:semiHidden/>
     <w:unhideWhenUsed/>
   </w:style>
   <w:style w:type="table" w:default="1" w:styleId="TableNormal">
@@ -1602,6 +2524,36 @@
     <w:rPr>
       <w:color w:val="808080"/>
     </w:rPr>
+  </w:style>
+  <w:style w:type="paragraph" w:styleId="Caption">
+    <w:name w:val="caption"/>
+    <w:basedOn w:val="Normal"/>
+    <w:next w:val="Normal"/>
+    <w:uiPriority w:val="35"/>
+    <w:unhideWhenUsed/>
+    <w:qFormat/>
+    <w:rsid w:val="00DF7E03"/>
+    <w:pPr>
+      <w:spacing w:line="240" w:lineRule="auto"/>
+    </w:pPr>
+    <w:rPr>
+      <w:b/>
+      <w:bCs/>
+      <w:color w:val="4F81BD" w:themeColor="accent1"/>
+      <w:sz w:val="18"/>
+      <w:szCs w:val="18"/>
+    </w:rPr>
+  </w:style>
+  <w:style w:type="paragraph" w:styleId="ListParagraph">
+    <w:name w:val="List Paragraph"/>
+    <w:basedOn w:val="Normal"/>
+    <w:uiPriority w:val="34"/>
+    <w:qFormat/>
+    <w:rsid w:val="001813A1"/>
+    <w:pPr>
+      <w:ind w:left="720"/>
+      <w:contextualSpacing/>
+    </w:pPr>
   </w:style>
 </w:styles>
 </file>

--- a/Đề cương.docx
+++ b/Đề cương.docx
@@ -276,14 +276,27 @@
                       <w:r>
                         <w:t xml:space="preserve">Hình </w:t>
                       </w:r>
-                      <w:fldSimple w:instr=" SEQ Hình \* ARABIC ">
-                        <w:r>
-                          <w:rPr>
-                            <w:noProof/>
-                          </w:rPr>
-                          <w:t>1</w:t>
-                        </w:r>
-                      </w:fldSimple>
+                      <w:r>
+                        <w:fldChar w:fldCharType="begin"/>
+                      </w:r>
+                      <w:r>
+                        <w:instrText xml:space="preserve"> SEQ Hình \* ARABIC </w:instrText>
+                      </w:r>
+                      <w:r>
+                        <w:fldChar w:fldCharType="separate"/>
+                      </w:r>
+                      <w:r>
+                        <w:rPr>
+                          <w:noProof/>
+                        </w:rPr>
+                        <w:t>1</w:t>
+                      </w:r>
+                      <w:r>
+                        <w:rPr>
+                          <w:noProof/>
+                        </w:rPr>
+                        <w:fldChar w:fldCharType="end"/>
+                      </w:r>
                     </w:p>
                   </w:txbxContent>
                 </v:textbox>
@@ -320,7 +333,7 @@
                     <pic:cNvPicPr/>
                   </pic:nvPicPr>
                   <pic:blipFill>
-                    <a:blip r:embed="rId6" cstate="print">
+                    <a:blip r:embed="rId7" cstate="print">
                       <a:extLst>
                         <a:ext uri="{28A0092B-C50C-407E-A947-70E740481C1C}">
                           <a14:useLocalDpi xmlns:a14="http://schemas.microsoft.com/office/drawing/2010/main" val="0"/>
@@ -1027,7 +1040,7 @@
                     </pic:cNvPicPr>
                   </pic:nvPicPr>
                   <pic:blipFill>
-                    <a:blip r:embed="rId7">
+                    <a:blip r:embed="rId8">
                       <a:extLst>
                         <a:ext uri="{28A0092B-C50C-407E-A947-70E740481C1C}">
                           <a14:useLocalDpi xmlns:a14="http://schemas.microsoft.com/office/drawing/2010/main" val="0"/>
@@ -1104,25 +1117,7 @@
           <w:rPr>
             <w:rFonts w:ascii="Cambria Math" w:hAnsi="Cambria Math"/>
           </w:rPr>
-          <m:t>1≤</m:t>
-        </m:r>
-        <m:r>
-          <w:rPr>
-            <w:rFonts w:ascii="Cambria Math" w:hAnsi="Cambria Math"/>
-          </w:rPr>
-          <m:t>i</m:t>
-        </m:r>
-        <m:r>
-          <w:rPr>
-            <w:rFonts w:ascii="Cambria Math" w:hAnsi="Cambria Math"/>
-          </w:rPr>
-          <m:t>≤</m:t>
-        </m:r>
-        <m:r>
-          <w:rPr>
-            <w:rFonts w:ascii="Cambria Math" w:hAnsi="Cambria Math"/>
-          </w:rPr>
-          <m:t>4</m:t>
+          <m:t>1≤i≤4</m:t>
         </m:r>
       </m:oMath>
       <w:r>
@@ -1227,7 +1222,7 @@
                     </pic:cNvPicPr>
                   </pic:nvPicPr>
                   <pic:blipFill>
-                    <a:blip r:embed="rId8">
+                    <a:blip r:embed="rId9">
                       <a:extLst>
                         <a:ext uri="{28A0092B-C50C-407E-A947-70E740481C1C}">
                           <a14:useLocalDpi xmlns:a14="http://schemas.microsoft.com/office/drawing/2010/main" val="0"/>
@@ -1430,7 +1425,7 @@
                     </pic:cNvPicPr>
                   </pic:nvPicPr>
                   <pic:blipFill>
-                    <a:blip r:embed="rId9">
+                    <a:blip r:embed="rId10">
                       <a:extLst>
                         <a:ext uri="{28A0092B-C50C-407E-A947-70E740481C1C}">
                           <a14:useLocalDpi xmlns:a14="http://schemas.microsoft.com/office/drawing/2010/main" val="0"/>
@@ -1503,7 +1498,13 @@
         <w:jc w:val="both"/>
       </w:pPr>
       <w:r>
-        <w:t xml:space="preserve">HMM cho kết quả tối ưu là một chuỗi các trạng thái mà ở đó khả năng thành công là cao nhất. Áp dụng HMM vào map-matching, ta sẽ tìm được chuỗi các đoạn đường mà khả năng từng điểm trên quỹ đạo T </w:t>
+        <w:t>HMM cho kết quả tối ưu là một chuỗi các trạng thái mà ở đó khả năng thành công là cao nhất</w:t>
+      </w:r>
+      <w:r>
+        <w:t xml:space="preserve"> (Hình 5)</w:t>
+      </w:r>
+      <w:r>
+        <w:t xml:space="preserve">. Áp dụng HMM vào map-matching, ta sẽ tìm được chuỗi các đoạn đường mà khả năng từng điểm trên quỹ đạo T </w:t>
       </w:r>
       <w:r>
         <w:t>thuộc về nó</w:t>
@@ -1517,31 +1518,17 @@
     </w:p>
     <w:p>
       <w:pPr>
-        <w:jc w:val="both"/>
-      </w:pPr>
-      <w:r>
+        <w:jc w:val="center"/>
+      </w:pPr>
+      <w:r>
+        <w:rPr>
+          <w:noProof/>
+        </w:rPr>
         <w:lastRenderedPageBreak/>
-        <w:t xml:space="preserve">Với mỗi điểm trên quỹ đạo, </w:t>
-      </w:r>
-      <w:r>
-        <w:t>trước tiên ta xác định một tập các segment ứng cử cùng với khả năng của nó. Mỗi ứng cử được biểu diễn như một trạng thái ẩn (hidden state) trong chuỗi Markov và có xác suất khả năng (emission probability), chính là khả năng quan sát được điểm GPS trên quỹ đạo thuộc về segment này. Bằng trực giác, segment nào nằm gần điểm GPS thì khả năng điểm GPS đó thuộc về</w:t>
-      </w:r>
-      <w:r>
-        <w:t xml:space="preserve"> nó có xác suất càng cao. Tiếp theo, ta tính xác suất chuyển trạng thái (transition probability) cho mỗi cặp trạng thái ẩn liên tiếp trong chuỗi Markov, như xác suất của trạng thái tiếp theo chỉ phụ thuộc vào trạng kế kế trước nó, tuân theo giả thiết Markov. Mục tiêu của t là tìm ra chuỗi có khả năng cao nhất.</w:t>
-      </w:r>
-    </w:p>
-    <w:p>
-      <w:pPr>
-        <w:jc w:val="both"/>
-      </w:pPr>
-      <w:r>
-        <w:rPr>
-          <w:noProof/>
-        </w:rPr>
         <w:drawing>
-          <wp:inline distT="0" distB="0" distL="0" distR="0" wp14:anchorId="04EFD31A" wp14:editId="4578D446">
-            <wp:extent cx="5943600" cy="2558415"/>
-            <wp:effectExtent l="0" t="0" r="0" b="0"/>
+          <wp:inline distT="0" distB="0" distL="0" distR="0" wp14:anchorId="1D71E679" wp14:editId="35A3842D">
+            <wp:extent cx="4095639" cy="1762963"/>
+            <wp:effectExtent l="0" t="0" r="635" b="8890"/>
             <wp:docPr id="2" name="Picture 2"/>
             <wp:cNvGraphicFramePr>
               <a:graphicFrameLocks xmlns:a="http://schemas.openxmlformats.org/drawingml/2006/main" noChangeAspect="1"/>
@@ -1554,7 +1541,7 @@
                     <pic:cNvPicPr/>
                   </pic:nvPicPr>
                   <pic:blipFill>
-                    <a:blip r:embed="rId10"/>
+                    <a:blip r:embed="rId11"/>
                     <a:stretch>
                       <a:fillRect/>
                     </a:stretch>
@@ -1562,7 +1549,7 @@
                   <pic:spPr>
                     <a:xfrm>
                       <a:off x="0" y="0"/>
-                      <a:ext cx="5943600" cy="2558415"/>
+                      <a:ext cx="4093120" cy="1761879"/>
                     </a:xfrm>
                     <a:prstGeom prst="rect">
                       <a:avLst/>
@@ -1577,22 +1564,1184 @@
     </w:p>
     <w:p>
       <w:pPr>
+        <w:pStyle w:val="Caption"/>
+        <w:jc w:val="center"/>
+      </w:pPr>
+      <w:r>
+        <w:t xml:space="preserve">Hình </w:t>
+      </w:r>
+      <w:fldSimple w:instr=" SEQ Hình \* ARABIC ">
+        <w:r>
+          <w:rPr>
+            <w:noProof/>
+          </w:rPr>
+          <w:t>5</w:t>
+        </w:r>
+      </w:fldSimple>
+    </w:p>
+    <w:p>
+      <w:pPr>
+        <w:jc w:val="both"/>
+      </w:pPr>
+      <w:r>
+        <w:t xml:space="preserve">Với mỗi điểm trên quỹ đạo, </w:t>
+      </w:r>
+      <w:r>
+        <w:t>trước tiên ta xác định một tập các segment ứng cử cùng với khả năng của nó. Mỗi ứng cử được biểu diễn như một trạng thái ẩn (hidden state) trong chuỗi Markov và có xác suất khả năng (emission probability), chính là khả năng quan sát được điểm GPS trên quỹ đạo thuộc về segment này. Bằng trực giác, segment nào nằm gần điểm GPS thì khả năng điểm GPS đó thuộc về</w:t>
+      </w:r>
+      <w:r>
+        <w:t xml:space="preserve"> nó có xác suất càng cao. Tiếp theo, ta tính xác suất chuyển trạng thái (transition probability) cho mỗi cặp trạng thái ẩn liên tiếp trong chuỗi Markov, như xác suất của trạng thái tiếp theo chỉ phụ thuộc vào trạng kế kế trước nó, tuân theo giả thiết Markov. Mục tiêu của t là tìm ra chuỗi có khả năng cao nhất.</w:t>
+      </w:r>
+    </w:p>
+    <w:p>
+      <w:pPr>
+        <w:keepNext/>
+        <w:jc w:val="both"/>
+      </w:pPr>
+    </w:p>
+    <w:p>
+      <w:pPr>
+        <w:keepNext/>
+        <w:jc w:val="center"/>
+      </w:pPr>
+      <w:r>
+        <w:rPr>
+          <w:noProof/>
+        </w:rPr>
+        <w:drawing>
+          <wp:inline distT="0" distB="0" distL="0" distR="0" wp14:anchorId="30EBE9AB" wp14:editId="6570058F">
+            <wp:extent cx="2626120" cy="2165300"/>
+            <wp:effectExtent l="0" t="0" r="3175" b="6985"/>
+            <wp:docPr id="4" name="Picture 4"/>
+            <wp:cNvGraphicFramePr>
+              <a:graphicFrameLocks xmlns:a="http://schemas.openxmlformats.org/drawingml/2006/main" noChangeAspect="1"/>
+            </wp:cNvGraphicFramePr>
+            <a:graphic xmlns:a="http://schemas.openxmlformats.org/drawingml/2006/main">
+              <a:graphicData uri="http://schemas.openxmlformats.org/drawingml/2006/picture">
+                <pic:pic xmlns:pic="http://schemas.openxmlformats.org/drawingml/2006/picture">
+                  <pic:nvPicPr>
+                    <pic:cNvPr id="0" name=""/>
+                    <pic:cNvPicPr/>
+                  </pic:nvPicPr>
+                  <pic:blipFill>
+                    <a:blip r:embed="rId12"/>
+                    <a:stretch>
+                      <a:fillRect/>
+                    </a:stretch>
+                  </pic:blipFill>
+                  <pic:spPr>
+                    <a:xfrm>
+                      <a:off x="0" y="0"/>
+                      <a:ext cx="2625304" cy="2164627"/>
+                    </a:xfrm>
+                    <a:prstGeom prst="rect">
+                      <a:avLst/>
+                    </a:prstGeom>
+                  </pic:spPr>
+                </pic:pic>
+              </a:graphicData>
+            </a:graphic>
+          </wp:inline>
+        </w:drawing>
+      </w:r>
+    </w:p>
+    <w:p>
+      <w:pPr>
+        <w:pStyle w:val="Caption"/>
+        <w:jc w:val="center"/>
+      </w:pPr>
+      <w:r>
+        <w:t xml:space="preserve">Hình </w:t>
+      </w:r>
+      <w:fldSimple w:instr=" SEQ Hình \* ARABIC ">
+        <w:r>
+          <w:rPr>
+            <w:noProof/>
+          </w:rPr>
+          <w:t>6</w:t>
+        </w:r>
+      </w:fldSimple>
+    </w:p>
+    <w:p>
+      <w:pPr>
+        <w:rPr>
+          <w:rFonts w:eastAsiaTheme="minorEastAsia"/>
+        </w:rPr>
+      </w:pPr>
+      <w:r>
+        <w:t>Hình 6 biểu diễn mô hình HMM áp dụng vào bài toán map-matching.</w:t>
+      </w:r>
+      <w:r>
+        <w:t xml:space="preserve"> </w:t>
+      </w:r>
+      <w:r>
+        <w:t>H</w:t>
+      </w:r>
+      <w:r>
+        <w:t>àn</w:t>
+      </w:r>
+      <w:r>
+        <w:t>g d</w:t>
+      </w:r>
+      <w:r>
+        <w:t>ọ</w:t>
+      </w:r>
+      <w:r>
+        <w:t>c bi</w:t>
+      </w:r>
+      <w:r>
+        <w:t>ể</w:t>
+      </w:r>
+      <w:r>
+        <w:t>u di</w:t>
+      </w:r>
+      <w:r>
+        <w:t>ễ</w:t>
+      </w:r>
+      <w:r>
+        <w:t>n c</w:t>
+      </w:r>
+      <w:r>
+        <w:t>á</w:t>
+      </w:r>
+      <w:r>
+        <w:t>c segment t</w:t>
+      </w:r>
+      <w:r>
+        <w:t>ươ</w:t>
+      </w:r>
+      <w:r>
+        <w:t xml:space="preserve">ng </w:t>
+      </w:r>
+      <w:r>
+        <w:t>ứ</w:t>
+      </w:r>
+      <w:r>
+        <w:t>ng v</w:t>
+      </w:r>
+      <w:r>
+        <w:t>ớ</w:t>
+      </w:r>
+      <w:r>
+        <w:t>i c</w:t>
+      </w:r>
+      <w:r>
+        <w:t>á</w:t>
+      </w:r>
+      <w:r>
+        <w:t>c v</w:t>
+      </w:r>
+      <w:r>
+        <w:t>ị</w:t>
+      </w:r>
+      <w:r>
+        <w:t xml:space="preserve"> tr</w:t>
+      </w:r>
+      <w:r>
+        <w:t>í</w:t>
+      </w:r>
+      <w:r>
+        <w:t xml:space="preserve"> z</w:t>
+      </w:r>
+      <w:r>
+        <w:rPr>
+          <w:vertAlign w:val="subscript"/>
+        </w:rPr>
+        <w:t>t</w:t>
+      </w:r>
+      <w:r>
+        <w:t xml:space="preserve"> trong 3 th</w:t>
+      </w:r>
+      <w:r>
+        <w:t>ờ</w:t>
+      </w:r>
+      <w:r>
+        <w:t xml:space="preserve">i </w:t>
+      </w:r>
+      <w:r>
+        <w:t>đ</w:t>
+      </w:r>
+      <w:r>
+        <w:t>i</w:t>
+      </w:r>
+      <w:r>
+        <w:t>ể</w:t>
+      </w:r>
+      <w:r>
+        <w:t>m t=1,2,3.</w:t>
+      </w:r>
+      <w:r>
+        <w:t xml:space="preserve"> </w:t>
+      </w:r>
+      <w:r>
+        <w:t xml:space="preserve">Trong đó, </w:t>
+      </w:r>
+      <m:oMath>
+        <m:sSub>
+          <m:sSubPr>
+            <m:ctrlPr>
+              <w:rPr>
+                <w:rFonts w:ascii="Cambria Math" w:hAnsi="Cambria Math"/>
+                <w:i/>
+              </w:rPr>
+            </m:ctrlPr>
+          </m:sSubPr>
+          <m:e>
+            <m:r>
+              <w:rPr>
+                <w:rFonts w:ascii="Cambria Math" w:hAnsi="Cambria Math"/>
+              </w:rPr>
+              <m:t>r</m:t>
+            </m:r>
+          </m:e>
+          <m:sub>
+            <m:r>
+              <w:rPr>
+                <w:rFonts w:ascii="Cambria Math" w:hAnsi="Cambria Math"/>
+              </w:rPr>
+              <m:t>i</m:t>
+            </m:r>
+          </m:sub>
+        </m:sSub>
+        <m:r>
+          <w:rPr>
+            <w:rFonts w:ascii="Cambria Math" w:hAnsi="Cambria Math"/>
+          </w:rPr>
+          <m:t>, i=1…</m:t>
+        </m:r>
+        <m:sSub>
+          <m:sSubPr>
+            <m:ctrlPr>
+              <w:rPr>
+                <w:rFonts w:ascii="Cambria Math" w:hAnsi="Cambria Math"/>
+                <w:i/>
+              </w:rPr>
+            </m:ctrlPr>
+          </m:sSubPr>
+          <m:e>
+            <m:r>
+              <w:rPr>
+                <w:rFonts w:ascii="Cambria Math" w:hAnsi="Cambria Math"/>
+              </w:rPr>
+              <m:t>N</m:t>
+            </m:r>
+          </m:e>
+          <m:sub>
+            <m:r>
+              <w:rPr>
+                <w:rFonts w:ascii="Cambria Math" w:hAnsi="Cambria Math"/>
+              </w:rPr>
+              <m:t>r</m:t>
+            </m:r>
+          </m:sub>
+        </m:sSub>
+      </m:oMath>
+      <w:r>
+        <w:rPr>
+          <w:rFonts w:eastAsiaTheme="minorEastAsia"/>
+        </w:rPr>
+        <w:t xml:space="preserve"> là segment thứ i biểu diễ</w:t>
+      </w:r>
+      <w:r>
+        <w:rPr>
+          <w:rFonts w:eastAsiaTheme="minorEastAsia"/>
+        </w:rPr>
+        <w:t>n m</w:t>
+      </w:r>
+      <w:r>
+        <w:rPr>
+          <w:rFonts w:eastAsiaTheme="minorEastAsia"/>
+        </w:rPr>
+        <w:t>ộ</w:t>
+      </w:r>
+      <w:r>
+        <w:rPr>
+          <w:rFonts w:eastAsiaTheme="minorEastAsia"/>
+        </w:rPr>
+        <w:t xml:space="preserve">t </w:t>
+      </w:r>
+      <w:r>
+        <w:rPr>
+          <w:rFonts w:eastAsiaTheme="minorEastAsia"/>
+        </w:rPr>
+        <w:t>trạng thái rời rạc</w:t>
+      </w:r>
+      <w:r>
+        <w:rPr>
+          <w:rFonts w:eastAsiaTheme="minorEastAsia"/>
+        </w:rPr>
+        <w:t xml:space="preserve"> c</w:t>
+      </w:r>
+      <w:r>
+        <w:rPr>
+          <w:rFonts w:eastAsiaTheme="minorEastAsia"/>
+        </w:rPr>
+        <w:t>ủa</w:t>
+      </w:r>
+      <w:r>
+        <w:rPr>
+          <w:rFonts w:eastAsiaTheme="minorEastAsia"/>
+        </w:rPr>
+        <w:t xml:space="preserve"> m</w:t>
+      </w:r>
+      <w:r>
+        <w:rPr>
+          <w:rFonts w:eastAsiaTheme="minorEastAsia"/>
+        </w:rPr>
+        <w:t>ô</w:t>
+      </w:r>
+      <w:r>
+        <w:rPr>
+          <w:rFonts w:eastAsiaTheme="minorEastAsia"/>
+        </w:rPr>
+        <w:t xml:space="preserve"> h</w:t>
+      </w:r>
+      <w:r>
+        <w:rPr>
+          <w:rFonts w:eastAsiaTheme="minorEastAsia"/>
+        </w:rPr>
+        <w:t>ìn</w:t>
+      </w:r>
+      <w:r>
+        <w:rPr>
+          <w:rFonts w:eastAsiaTheme="minorEastAsia"/>
+        </w:rPr>
+        <w:t>h HMM</w:t>
+      </w:r>
+      <w:r>
+        <w:rPr>
+          <w:rFonts w:eastAsiaTheme="minorEastAsia"/>
+        </w:rPr>
+        <w:t>. V</w:t>
+      </w:r>
+      <w:r>
+        <w:rPr>
+          <w:rFonts w:eastAsiaTheme="minorEastAsia"/>
+        </w:rPr>
+        <w:t>ớ</w:t>
+      </w:r>
+      <w:r>
+        <w:rPr>
+          <w:rFonts w:eastAsiaTheme="minorEastAsia"/>
+        </w:rPr>
+        <w:t>i c</w:t>
+      </w:r>
+      <w:r>
+        <w:rPr>
+          <w:rFonts w:eastAsiaTheme="minorEastAsia"/>
+        </w:rPr>
+        <w:t>á</w:t>
+      </w:r>
+      <w:r>
+        <w:rPr>
+          <w:rFonts w:eastAsiaTheme="minorEastAsia"/>
+        </w:rPr>
+        <w:t>ch bi</w:t>
+      </w:r>
+      <w:r>
+        <w:rPr>
+          <w:rFonts w:eastAsiaTheme="minorEastAsia"/>
+        </w:rPr>
+        <w:t>ể</w:t>
+      </w:r>
+      <w:r>
+        <w:rPr>
+          <w:rFonts w:eastAsiaTheme="minorEastAsia"/>
+        </w:rPr>
+        <w:t>u di</w:t>
+      </w:r>
+      <w:r>
+        <w:rPr>
+          <w:rFonts w:eastAsiaTheme="minorEastAsia"/>
+        </w:rPr>
+        <w:t>ễ</w:t>
+      </w:r>
+      <w:r>
+        <w:rPr>
+          <w:rFonts w:eastAsiaTheme="minorEastAsia"/>
+        </w:rPr>
+        <w:t>n n</w:t>
+      </w:r>
+      <w:r>
+        <w:rPr>
+          <w:rFonts w:eastAsiaTheme="minorEastAsia"/>
+        </w:rPr>
+        <w:t>à</w:t>
+      </w:r>
+      <w:r>
+        <w:rPr>
+          <w:rFonts w:eastAsiaTheme="minorEastAsia"/>
+        </w:rPr>
+        <w:t>y, c</w:t>
+      </w:r>
+      <w:r>
+        <w:rPr>
+          <w:rFonts w:eastAsiaTheme="minorEastAsia"/>
+        </w:rPr>
+        <w:t>á</w:t>
+      </w:r>
+      <w:r>
+        <w:rPr>
+          <w:rFonts w:eastAsiaTheme="minorEastAsia"/>
+        </w:rPr>
+        <w:t>c segment li</w:t>
+      </w:r>
+      <w:r>
+        <w:rPr>
+          <w:rFonts w:eastAsiaTheme="minorEastAsia"/>
+        </w:rPr>
+        <w:t>ê</w:t>
+      </w:r>
+      <w:r>
+        <w:rPr>
+          <w:rFonts w:eastAsiaTheme="minorEastAsia"/>
+        </w:rPr>
+        <w:t>n k</w:t>
+      </w:r>
+      <w:r>
+        <w:rPr>
+          <w:rFonts w:eastAsiaTheme="minorEastAsia"/>
+        </w:rPr>
+        <w:t>ế</w:t>
+      </w:r>
+      <w:r>
+        <w:rPr>
+          <w:rFonts w:eastAsiaTheme="minorEastAsia"/>
+        </w:rPr>
+        <w:t>t v</w:t>
+      </w:r>
+      <w:r>
+        <w:rPr>
+          <w:rFonts w:eastAsiaTheme="minorEastAsia"/>
+        </w:rPr>
+        <w:t>ớ</w:t>
+      </w:r>
+      <w:r>
+        <w:rPr>
+          <w:rFonts w:eastAsiaTheme="minorEastAsia"/>
+        </w:rPr>
+        <w:t>i nhau t</w:t>
+      </w:r>
+      <w:r>
+        <w:rPr>
+          <w:rFonts w:eastAsiaTheme="minorEastAsia"/>
+        </w:rPr>
+        <w:t>ại</w:t>
+      </w:r>
+      <w:r>
+        <w:rPr>
+          <w:rFonts w:eastAsiaTheme="minorEastAsia"/>
+        </w:rPr>
+        <w:t xml:space="preserve"> c</w:t>
+      </w:r>
+      <w:r>
+        <w:rPr>
+          <w:rFonts w:eastAsiaTheme="minorEastAsia"/>
+        </w:rPr>
+        <w:t>á</w:t>
+      </w:r>
+      <w:r>
+        <w:rPr>
+          <w:rFonts w:eastAsiaTheme="minorEastAsia"/>
+        </w:rPr>
+        <w:t xml:space="preserve">c </w:t>
+      </w:r>
+      <w:r>
+        <w:rPr>
+          <w:rFonts w:eastAsiaTheme="minorEastAsia"/>
+        </w:rPr>
+        <w:t>đi</w:t>
+      </w:r>
+      <w:r>
+        <w:rPr>
+          <w:rFonts w:eastAsiaTheme="minorEastAsia"/>
+        </w:rPr>
+        <w:t>ể</w:t>
+      </w:r>
+      <w:r>
+        <w:rPr>
+          <w:rFonts w:eastAsiaTheme="minorEastAsia"/>
+        </w:rPr>
+        <w:t>m</w:t>
+      </w:r>
+      <w:r>
+        <w:rPr>
+          <w:rFonts w:eastAsiaTheme="minorEastAsia"/>
+        </w:rPr>
+        <w:t xml:space="preserve"> giao nhau (ng</w:t>
+      </w:r>
+      <w:r>
+        <w:rPr>
+          <w:rFonts w:eastAsiaTheme="minorEastAsia"/>
+        </w:rPr>
+        <w:t>ã</w:t>
+      </w:r>
+      <w:r>
+        <w:rPr>
+          <w:rFonts w:eastAsiaTheme="minorEastAsia"/>
+        </w:rPr>
+        <w:t xml:space="preserve"> ba, ng</w:t>
+      </w:r>
+      <w:r>
+        <w:rPr>
+          <w:rFonts w:eastAsiaTheme="minorEastAsia"/>
+        </w:rPr>
+        <w:t>ã</w:t>
+      </w:r>
+      <w:r>
+        <w:rPr>
+          <w:rFonts w:eastAsiaTheme="minorEastAsia"/>
+        </w:rPr>
+        <w:t xml:space="preserve"> t</w:t>
+      </w:r>
+      <w:r>
+        <w:rPr>
+          <w:rFonts w:eastAsiaTheme="minorEastAsia"/>
+        </w:rPr>
+        <w:t>ư</w:t>
+      </w:r>
+      <w:r>
+        <w:rPr>
+          <w:rFonts w:eastAsiaTheme="minorEastAsia"/>
+        </w:rPr>
+        <w:t xml:space="preserve"> …). V</w:t>
+      </w:r>
+      <w:r>
+        <w:rPr>
+          <w:rFonts w:eastAsiaTheme="minorEastAsia"/>
+        </w:rPr>
+        <w:t>ớ</w:t>
+      </w:r>
+      <w:r>
+        <w:rPr>
+          <w:rFonts w:eastAsiaTheme="minorEastAsia"/>
+        </w:rPr>
+        <w:t>i m</w:t>
+      </w:r>
+      <w:r>
+        <w:rPr>
+          <w:rFonts w:eastAsiaTheme="minorEastAsia"/>
+        </w:rPr>
+        <w:t>ỗ</w:t>
+      </w:r>
+      <w:r>
+        <w:rPr>
+          <w:rFonts w:eastAsiaTheme="minorEastAsia"/>
+        </w:rPr>
+        <w:t>i v</w:t>
+      </w:r>
+      <w:r>
+        <w:rPr>
+          <w:rFonts w:eastAsiaTheme="minorEastAsia"/>
+        </w:rPr>
+        <w:t>ị</w:t>
+      </w:r>
+      <w:r>
+        <w:rPr>
+          <w:rFonts w:eastAsiaTheme="minorEastAsia"/>
+        </w:rPr>
+        <w:t xml:space="preserve"> tr</w:t>
+      </w:r>
+      <w:r>
+        <w:rPr>
+          <w:rFonts w:eastAsiaTheme="minorEastAsia"/>
+        </w:rPr>
+        <w:t>í</w:t>
+      </w:r>
+      <w:r>
+        <w:rPr>
+          <w:rFonts w:eastAsiaTheme="minorEastAsia"/>
+        </w:rPr>
+        <w:t xml:space="preserve"> GPS z</w:t>
+      </w:r>
+      <w:r>
+        <w:rPr>
+          <w:rFonts w:eastAsiaTheme="minorEastAsia"/>
+          <w:vertAlign w:val="subscript"/>
+        </w:rPr>
+        <w:t>t</w:t>
+      </w:r>
+      <w:r>
+        <w:rPr>
+          <w:rFonts w:eastAsiaTheme="minorEastAsia"/>
+        </w:rPr>
+        <w:t>, m</w:t>
+      </w:r>
+      <w:r>
+        <w:rPr>
+          <w:rFonts w:eastAsiaTheme="minorEastAsia"/>
+        </w:rPr>
+        <w:t>ụ</w:t>
+      </w:r>
+      <w:r>
+        <w:rPr>
+          <w:rFonts w:eastAsiaTheme="minorEastAsia"/>
+        </w:rPr>
+        <w:t xml:space="preserve">c </w:t>
+      </w:r>
+      <w:r>
+        <w:rPr>
+          <w:rFonts w:eastAsiaTheme="minorEastAsia"/>
+        </w:rPr>
+        <w:t>ti</w:t>
+      </w:r>
+      <w:r>
+        <w:rPr>
+          <w:rFonts w:eastAsiaTheme="minorEastAsia"/>
+        </w:rPr>
+        <w:t>ê</w:t>
+      </w:r>
+      <w:r>
+        <w:rPr>
+          <w:rFonts w:eastAsiaTheme="minorEastAsia"/>
+        </w:rPr>
+        <w:t>u l</w:t>
+      </w:r>
+      <w:r>
+        <w:rPr>
+          <w:rFonts w:eastAsiaTheme="minorEastAsia"/>
+        </w:rPr>
+        <w:t>à</w:t>
+      </w:r>
+      <w:r>
+        <w:rPr>
+          <w:rFonts w:eastAsiaTheme="minorEastAsia"/>
+        </w:rPr>
+        <w:t xml:space="preserve"> t</w:t>
+      </w:r>
+      <w:r>
+        <w:rPr>
+          <w:rFonts w:eastAsiaTheme="minorEastAsia"/>
+        </w:rPr>
+        <w:t>ì</w:t>
+      </w:r>
+      <w:r>
+        <w:rPr>
+          <w:rFonts w:eastAsiaTheme="minorEastAsia"/>
+        </w:rPr>
+        <w:t>m ra ph</w:t>
+      </w:r>
+      <w:r>
+        <w:rPr>
+          <w:rFonts w:eastAsiaTheme="minorEastAsia"/>
+        </w:rPr>
+        <w:t>ươ</w:t>
+      </w:r>
+      <w:r>
+        <w:rPr>
+          <w:rFonts w:eastAsiaTheme="minorEastAsia"/>
+        </w:rPr>
+        <w:t>ng ti</w:t>
+      </w:r>
+      <w:r>
+        <w:rPr>
+          <w:rFonts w:eastAsiaTheme="minorEastAsia"/>
+        </w:rPr>
+        <w:t>ệ</w:t>
+      </w:r>
+      <w:r>
+        <w:rPr>
+          <w:rFonts w:eastAsiaTheme="minorEastAsia"/>
+        </w:rPr>
+        <w:t xml:space="preserve">n </w:t>
+      </w:r>
+      <w:r>
+        <w:rPr>
+          <w:rFonts w:eastAsiaTheme="minorEastAsia"/>
+        </w:rPr>
+        <w:t>đ</w:t>
+      </w:r>
+      <w:r>
+        <w:rPr>
+          <w:rFonts w:eastAsiaTheme="minorEastAsia"/>
+        </w:rPr>
+        <w:t xml:space="preserve">ang </w:t>
+      </w:r>
+      <w:r>
+        <w:rPr>
+          <w:rFonts w:eastAsiaTheme="minorEastAsia"/>
+        </w:rPr>
+        <w:t>đ</w:t>
+      </w:r>
+      <w:r>
+        <w:rPr>
+          <w:rFonts w:eastAsiaTheme="minorEastAsia"/>
+        </w:rPr>
+        <w:t>i tr</w:t>
+      </w:r>
+      <w:r>
+        <w:rPr>
+          <w:rFonts w:eastAsiaTheme="minorEastAsia"/>
+        </w:rPr>
+        <w:t>ê</w:t>
+      </w:r>
+      <w:r>
+        <w:rPr>
+          <w:rFonts w:eastAsiaTheme="minorEastAsia"/>
+        </w:rPr>
+        <w:t>n segment n</w:t>
+      </w:r>
+      <w:r>
+        <w:rPr>
+          <w:rFonts w:eastAsiaTheme="minorEastAsia"/>
+        </w:rPr>
+        <w:t>à</w:t>
+      </w:r>
+      <w:r>
+        <w:rPr>
+          <w:rFonts w:eastAsiaTheme="minorEastAsia"/>
+        </w:rPr>
+        <w:t xml:space="preserve">o. </w:t>
+      </w:r>
+      <w:r>
+        <w:rPr>
+          <w:rFonts w:eastAsiaTheme="minorEastAsia"/>
+        </w:rPr>
+        <w:t>T</w:t>
+      </w:r>
+      <w:r>
+        <w:rPr>
+          <w:rFonts w:eastAsiaTheme="minorEastAsia"/>
+        </w:rPr>
+        <w:t>ại</w:t>
+      </w:r>
+      <w:r>
+        <w:rPr>
+          <w:rFonts w:eastAsiaTheme="minorEastAsia"/>
+        </w:rPr>
+        <w:t xml:space="preserve"> th</w:t>
+      </w:r>
+      <w:r>
+        <w:rPr>
+          <w:rFonts w:eastAsiaTheme="minorEastAsia"/>
+        </w:rPr>
+        <w:t>ờ</w:t>
+      </w:r>
+      <w:r>
+        <w:rPr>
+          <w:rFonts w:eastAsiaTheme="minorEastAsia"/>
+        </w:rPr>
+        <w:t xml:space="preserve">i </w:t>
+      </w:r>
+      <w:r>
+        <w:rPr>
+          <w:rFonts w:eastAsiaTheme="minorEastAsia"/>
+        </w:rPr>
+        <w:t>đ</w:t>
+      </w:r>
+      <w:r>
+        <w:rPr>
+          <w:rFonts w:eastAsiaTheme="minorEastAsia"/>
+        </w:rPr>
+        <w:t>i</w:t>
+      </w:r>
+      <w:r>
+        <w:rPr>
+          <w:rFonts w:eastAsiaTheme="minorEastAsia"/>
+        </w:rPr>
+        <w:t>ể</w:t>
+      </w:r>
+      <w:r>
+        <w:rPr>
+          <w:rFonts w:eastAsiaTheme="minorEastAsia"/>
+        </w:rPr>
+        <w:t>m t=1, c</w:t>
+      </w:r>
+      <w:r>
+        <w:rPr>
+          <w:rFonts w:eastAsiaTheme="minorEastAsia"/>
+        </w:rPr>
+        <w:t>ó</w:t>
+      </w:r>
+      <w:r>
+        <w:rPr>
+          <w:rFonts w:eastAsiaTheme="minorEastAsia"/>
+        </w:rPr>
+        <w:t xml:space="preserve"> ba segment g</w:t>
+      </w:r>
+      <w:r>
+        <w:rPr>
+          <w:rFonts w:eastAsiaTheme="minorEastAsia"/>
+        </w:rPr>
+        <w:t>ầ</w:t>
+      </w:r>
+      <w:r>
+        <w:rPr>
+          <w:rFonts w:eastAsiaTheme="minorEastAsia"/>
+        </w:rPr>
+        <w:t xml:space="preserve">n </w:t>
+      </w:r>
+      <w:r>
+        <w:rPr>
+          <w:rFonts w:eastAsiaTheme="minorEastAsia"/>
+        </w:rPr>
+        <w:t xml:space="preserve">nhất </w:t>
+      </w:r>
+      <w:r>
+        <w:rPr>
+          <w:rFonts w:eastAsiaTheme="minorEastAsia"/>
+        </w:rPr>
+        <w:t>v</w:t>
+      </w:r>
+      <w:r>
+        <w:rPr>
+          <w:rFonts w:eastAsiaTheme="minorEastAsia"/>
+        </w:rPr>
+        <w:t>ớ</w:t>
+      </w:r>
+      <w:r>
+        <w:rPr>
+          <w:rFonts w:eastAsiaTheme="minorEastAsia"/>
+        </w:rPr>
+        <w:t>i z</w:t>
+      </w:r>
+      <w:r>
+        <w:rPr>
+          <w:rFonts w:eastAsiaTheme="minorEastAsia"/>
+          <w:vertAlign w:val="subscript"/>
+        </w:rPr>
+        <w:t>1</w:t>
+      </w:r>
+      <w:r>
+        <w:rPr>
+          <w:rFonts w:eastAsiaTheme="minorEastAsia"/>
+        </w:rPr>
+        <w:t>, trong h</w:t>
+      </w:r>
+      <w:r>
+        <w:rPr>
+          <w:rFonts w:eastAsiaTheme="minorEastAsia"/>
+        </w:rPr>
+        <w:t>ìn</w:t>
+      </w:r>
+      <w:r>
+        <w:rPr>
+          <w:rFonts w:eastAsiaTheme="minorEastAsia"/>
+        </w:rPr>
+        <w:t>h bi</w:t>
+      </w:r>
+      <w:r>
+        <w:rPr>
+          <w:rFonts w:eastAsiaTheme="minorEastAsia"/>
+        </w:rPr>
+        <w:t>ể</w:t>
+      </w:r>
+      <w:r>
+        <w:rPr>
+          <w:rFonts w:eastAsiaTheme="minorEastAsia"/>
+        </w:rPr>
+        <w:t>u di</w:t>
+      </w:r>
+      <w:r>
+        <w:rPr>
+          <w:rFonts w:eastAsiaTheme="minorEastAsia"/>
+        </w:rPr>
+        <w:t>ễ</w:t>
+      </w:r>
+      <w:r>
+        <w:rPr>
+          <w:rFonts w:eastAsiaTheme="minorEastAsia"/>
+        </w:rPr>
+        <w:t>n b</w:t>
+      </w:r>
+      <w:r>
+        <w:rPr>
+          <w:rFonts w:eastAsiaTheme="minorEastAsia"/>
+        </w:rPr>
+        <w:t>ở</w:t>
+      </w:r>
+      <w:r>
+        <w:rPr>
+          <w:rFonts w:eastAsiaTheme="minorEastAsia"/>
+        </w:rPr>
+        <w:t>i ba ch</w:t>
+      </w:r>
+      <w:r>
+        <w:rPr>
+          <w:rFonts w:eastAsiaTheme="minorEastAsia"/>
+        </w:rPr>
+        <w:t>ấ</w:t>
+      </w:r>
+      <w:r>
+        <w:rPr>
+          <w:rFonts w:eastAsiaTheme="minorEastAsia"/>
+        </w:rPr>
+        <w:t xml:space="preserve">m </w:t>
+      </w:r>
+      <w:r>
+        <w:rPr>
+          <w:rFonts w:eastAsiaTheme="minorEastAsia"/>
+        </w:rPr>
+        <w:t>đ</w:t>
+      </w:r>
+      <w:r>
+        <w:rPr>
+          <w:rFonts w:eastAsiaTheme="minorEastAsia"/>
+        </w:rPr>
+        <w:t xml:space="preserve">en </w:t>
+      </w:r>
+      <w:r>
+        <w:rPr>
+          <w:rFonts w:eastAsiaTheme="minorEastAsia"/>
+        </w:rPr>
+        <w:t>ở</w:t>
+      </w:r>
+      <w:r>
+        <w:rPr>
+          <w:rFonts w:eastAsiaTheme="minorEastAsia"/>
+        </w:rPr>
+        <w:t xml:space="preserve"> c</w:t>
+      </w:r>
+      <w:r>
+        <w:rPr>
+          <w:rFonts w:eastAsiaTheme="minorEastAsia"/>
+        </w:rPr>
+        <w:t>ộ</w:t>
+      </w:r>
+      <w:r>
+        <w:rPr>
+          <w:rFonts w:eastAsiaTheme="minorEastAsia"/>
+        </w:rPr>
+        <w:t>t th</w:t>
+      </w:r>
+      <w:r>
+        <w:rPr>
+          <w:rFonts w:eastAsiaTheme="minorEastAsia"/>
+        </w:rPr>
+        <w:t>ứ</w:t>
+      </w:r>
+      <w:r>
+        <w:rPr>
+          <w:rFonts w:eastAsiaTheme="minorEastAsia"/>
+        </w:rPr>
+        <w:t xml:space="preserve"> nh</w:t>
+      </w:r>
+      <w:r>
+        <w:rPr>
+          <w:rFonts w:eastAsiaTheme="minorEastAsia"/>
+        </w:rPr>
+        <w:t>ấ</w:t>
+      </w:r>
+      <w:r>
+        <w:rPr>
+          <w:rFonts w:eastAsiaTheme="minorEastAsia"/>
+        </w:rPr>
+        <w:t>t</w:t>
+      </w:r>
+      <w:r>
+        <w:rPr>
+          <w:rFonts w:eastAsiaTheme="minorEastAsia"/>
+        </w:rPr>
+        <w:t xml:space="preserve">. Tương tự như vậy, ta có hai tuyến đường gần nhất với </w:t>
+      </w:r>
+      <w:r>
+        <w:rPr>
+          <w:rFonts w:eastAsiaTheme="minorEastAsia"/>
+        </w:rPr>
+        <w:t>z</w:t>
+      </w:r>
+      <w:r>
+        <w:rPr>
+          <w:rFonts w:eastAsiaTheme="minorEastAsia"/>
+          <w:vertAlign w:val="subscript"/>
+        </w:rPr>
+        <w:t>2</w:t>
+      </w:r>
+      <w:r>
+        <w:rPr>
+          <w:rFonts w:eastAsiaTheme="minorEastAsia"/>
+        </w:rPr>
+        <w:t>, và hai cho z</w:t>
+      </w:r>
+      <w:r>
+        <w:rPr>
+          <w:rFonts w:eastAsiaTheme="minorEastAsia"/>
+          <w:vertAlign w:val="subscript"/>
+        </w:rPr>
+        <w:t>3</w:t>
+      </w:r>
+      <w:r>
+        <w:rPr>
+          <w:rFonts w:eastAsiaTheme="minorEastAsia"/>
+        </w:rPr>
+        <w:t xml:space="preserve">. </w:t>
+      </w:r>
+      <w:r>
+        <w:rPr>
+          <w:rFonts w:eastAsiaTheme="minorEastAsia"/>
+        </w:rPr>
+        <w:t>Có</w:t>
+      </w:r>
+      <w:r>
+        <w:rPr>
+          <w:rFonts w:eastAsiaTheme="minorEastAsia"/>
+        </w:rPr>
+        <w:t xml:space="preserve"> m</w:t>
+      </w:r>
+      <w:r>
+        <w:rPr>
+          <w:rFonts w:eastAsiaTheme="minorEastAsia"/>
+        </w:rPr>
+        <w:t>ộ</w:t>
+      </w:r>
+      <w:r>
+        <w:rPr>
+          <w:rFonts w:eastAsiaTheme="minorEastAsia"/>
+        </w:rPr>
+        <w:t>t tuy</w:t>
+      </w:r>
+      <w:r>
+        <w:rPr>
+          <w:rFonts w:eastAsiaTheme="minorEastAsia"/>
+        </w:rPr>
+        <w:t>ế</w:t>
+      </w:r>
+      <w:r>
+        <w:rPr>
+          <w:rFonts w:eastAsiaTheme="minorEastAsia"/>
+        </w:rPr>
+        <w:t>n đư</w:t>
+      </w:r>
+      <w:r>
+        <w:rPr>
+          <w:rFonts w:eastAsiaTheme="minorEastAsia"/>
+        </w:rPr>
+        <w:t>ờ</w:t>
+      </w:r>
+      <w:r>
+        <w:rPr>
+          <w:rFonts w:eastAsiaTheme="minorEastAsia"/>
+        </w:rPr>
+        <w:t>ng h</w:t>
+      </w:r>
+      <w:r>
+        <w:rPr>
+          <w:rFonts w:eastAsiaTheme="minorEastAsia"/>
+        </w:rPr>
+        <w:t>ợ</w:t>
+      </w:r>
+      <w:r>
+        <w:rPr>
+          <w:rFonts w:eastAsiaTheme="minorEastAsia"/>
+        </w:rPr>
+        <w:t>p l</w:t>
+      </w:r>
+      <w:r>
+        <w:rPr>
+          <w:rFonts w:eastAsiaTheme="minorEastAsia"/>
+        </w:rPr>
+        <w:t>ý</w:t>
+      </w:r>
+      <w:r>
+        <w:rPr>
+          <w:rFonts w:eastAsiaTheme="minorEastAsia"/>
+        </w:rPr>
+        <w:t xml:space="preserve">, xuất phát từ mỗi điểm gần nhất trên ba con đường </w:t>
+      </w:r>
+      <w:r>
+        <w:rPr>
+          <w:rFonts w:eastAsiaTheme="minorEastAsia"/>
+        </w:rPr>
+        <w:t>ứng cử với z</w:t>
+      </w:r>
+      <w:r>
+        <w:rPr>
+          <w:rFonts w:eastAsiaTheme="minorEastAsia"/>
+          <w:vertAlign w:val="subscript"/>
+        </w:rPr>
+        <w:t>1</w:t>
+      </w:r>
+      <w:r>
+        <w:rPr>
+          <w:rFonts w:eastAsiaTheme="minorEastAsia"/>
+        </w:rPr>
+        <w:t>, đi qua mỗi điểm gần nhất với z</w:t>
+      </w:r>
+      <w:r>
+        <w:rPr>
+          <w:rFonts w:eastAsiaTheme="minorEastAsia"/>
+          <w:vertAlign w:val="subscript"/>
+        </w:rPr>
+        <w:t>2</w:t>
+      </w:r>
+      <w:r>
+        <w:rPr>
+          <w:rFonts w:eastAsiaTheme="minorEastAsia"/>
+        </w:rPr>
+        <w:t>, rồi kết thúc tại một trong hai điểm gần nhất với z</w:t>
+      </w:r>
+      <w:r>
+        <w:rPr>
+          <w:rFonts w:eastAsiaTheme="minorEastAsia"/>
+          <w:vertAlign w:val="subscript"/>
+        </w:rPr>
+        <w:t>3</w:t>
+      </w:r>
+      <w:r>
+        <w:rPr>
+          <w:rFonts w:eastAsiaTheme="minorEastAsia"/>
+        </w:rPr>
+        <w:t>.</w:t>
+      </w:r>
+      <w:r>
+        <w:rPr>
+          <w:rFonts w:eastAsiaTheme="minorEastAsia"/>
+        </w:rPr>
+        <w:t xml:space="preserve"> Tổng cộng ta có </w:t>
+      </w:r>
+      <m:oMath>
+        <m:r>
+          <w:rPr>
+            <w:rFonts w:ascii="Cambria Math" w:eastAsiaTheme="minorEastAsia" w:hAnsi="Cambria Math"/>
+          </w:rPr>
+          <m:t>3*2*2=12</m:t>
+        </m:r>
+      </m:oMath>
+      <w:r>
+        <w:rPr>
+          <w:rFonts w:eastAsiaTheme="minorEastAsia"/>
+        </w:rPr>
+        <w:t xml:space="preserve"> trường </w:t>
+      </w:r>
+      <w:r>
+        <w:rPr>
+          <w:rFonts w:eastAsiaTheme="minorEastAsia"/>
+        </w:rPr>
+        <w:lastRenderedPageBreak/>
+        <w:t>hợp cần xem xét. Mục tiêu là xác định tuyến đường nào trong số 12 trường hợp có khả năng cao nhất.</w:t>
+      </w:r>
+      <w:r>
+        <w:rPr>
+          <w:rFonts w:eastAsiaTheme="minorEastAsia"/>
+        </w:rPr>
+        <w:t xml:space="preserve"> Tuyến đường này phải hợp lý cho cả khả năng đo lường và khả năng di chuyển giữa các segment.</w:t>
+      </w:r>
+    </w:p>
+    <w:p>
+      <w:r>
+        <w:t xml:space="preserve">Phương pháp HMM áp dụng vào bài toán map-matching được giới thiệu trên đây giải quyết dữ liệu theo khối, sau khi thu thập được hết dữ liệu. Để áp dụng HMM vào bài toán map-matching </w:t>
+      </w:r>
+      <w:r>
+        <w:t xml:space="preserve">theo </w:t>
+      </w:r>
+      <w:r>
+        <w:t>thời gian thực, ta áp dụng cơ chế trượt cửa sổ (sliding window).</w:t>
+      </w:r>
+    </w:p>
+    <w:p>
+      <w:pPr>
         <w:pStyle w:val="ListParagraph"/>
         <w:numPr>
-          <w:ilvl w:val="0"/>
+          <w:ilvl w:val="1"/>
           <w:numId w:val="3"/>
         </w:numPr>
         <w:ind w:left="360"/>
-        <w:jc w:val="both"/>
-      </w:pPr>
-      <w:r>
-        <w:t>Bài toán nhận dạng lane đường</w:t>
-      </w:r>
-    </w:p>
-    <w:p>
-      <w:pPr>
-        <w:jc w:val="both"/>
-      </w:pPr>
+      </w:pPr>
+      <w:r>
+        <w:t>Thuật toán Viterbi online</w:t>
+      </w:r>
+    </w:p>
+    <w:p>
       <w:bookmarkStart w:id="0" w:name="_GoBack"/>
       <w:bookmarkEnd w:id="0"/>
     </w:p>
@@ -2171,6 +3320,7 @@
   <w:style w:type="character" w:default="1" w:styleId="DefaultParagraphFont">
     <w:name w:val="Default Paragraph Font"/>
     <w:uiPriority w:val="1"/>
+    <w:semiHidden/>
     <w:unhideWhenUsed/>
   </w:style>
   <w:style w:type="table" w:default="1" w:styleId="TableNormal">
@@ -2446,6 +3596,7 @@
   <w:style w:type="character" w:default="1" w:styleId="DefaultParagraphFont">
     <w:name w:val="Default Paragraph Font"/>
     <w:uiPriority w:val="1"/>
+    <w:semiHidden/>
     <w:unhideWhenUsed/>
   </w:style>
   <w:style w:type="table" w:default="1" w:styleId="TableNormal">
@@ -2841,4 +3992,16 @@
   <a:objectDefaults/>
   <a:extraClrSchemeLst/>
 </a:theme>
+</file>
+
+<file path=customXml/item1.xml><?xml version="1.0" encoding="utf-8"?>
+<b:Sources xmlns:b="http://schemas.openxmlformats.org/officeDocument/2006/bibliography" xmlns="http://schemas.openxmlformats.org/officeDocument/2006/bibliography" SelectedStyle="\APA.XSL" StyleName="APA"/>
+</file>
+
+<file path=customXml/itemProps1.xml><?xml version="1.0" encoding="utf-8"?>
+<ds:datastoreItem xmlns:ds="http://schemas.openxmlformats.org/officeDocument/2006/customXml" ds:itemID="{FD33F424-C748-4013-B270-A60DAB773774}">
+  <ds:schemaRefs>
+    <ds:schemaRef ds:uri="http://schemas.openxmlformats.org/officeDocument/2006/bibliography"/>
+  </ds:schemaRefs>
+</ds:datastoreItem>
 </file>